--- a/マニュアル/11.GitHubについて.docx
+++ b/マニュアル/11.GitHubについて.docx
@@ -2,74 +2,1944 @@
 <file path=word/document.xml><?xml version="1.0" encoding="utf-8"?>
 <w:document xmlns:wpc="http://schemas.microsoft.com/office/word/2010/wordprocessingCanvas" xmlns:mc="http://schemas.openxmlformats.org/markup-compatibility/2006" xmlns:o="urn:schemas-microsoft-com:office:office" xmlns:r="http://schemas.openxmlformats.org/officeDocument/2006/relationships" xmlns:m="http://schemas.openxmlformats.org/officeDocument/2006/math" xmlns:v="urn:schemas-microsoft-com:vml" xmlns:wp14="http://schemas.microsoft.com/office/word/2010/wordprocessingDrawing" xmlns:wp="http://schemas.openxmlformats.org/drawingml/2006/wordprocessingDrawing" xmlns:w10="urn:schemas-microsoft-com:office:word" xmlns:w="http://schemas.openxmlformats.org/wordprocessingml/2006/main" xmlns:w14="http://schemas.microsoft.com/office/word/2010/wordml" xmlns:w15="http://schemas.microsoft.com/office/word/2012/wordml" xmlns:wpg="http://schemas.microsoft.com/office/word/2010/wordprocessingGroup" xmlns:wpi="http://schemas.microsoft.com/office/word/2010/wordprocessingInk" xmlns:wne="http://schemas.microsoft.com/office/word/2006/wordml" xmlns:wps="http://schemas.microsoft.com/office/word/2010/wordprocessingShape" mc:Ignorable="w14 w15 wp14">
   <w:body>
+    <w:sdt>
+      <w:sdtPr>
+        <w:rPr>
+          <w:rFonts w:asciiTheme="minorHAnsi" w:eastAsiaTheme="minorEastAsia" w:hAnsiTheme="minorHAnsi" w:cstheme="minorBidi"/>
+          <w:b w:val="0"/>
+          <w:bCs w:val="0"/>
+          <w:color w:val="auto"/>
+          <w:kern w:val="2"/>
+          <w:sz w:val="21"/>
+          <w:szCs w:val="22"/>
+          <w:lang w:val="ja-JP"/>
+        </w:rPr>
+        <w:id w:val="-1088229376"/>
+        <w:docPartObj>
+          <w:docPartGallery w:val="Table of Contents"/>
+          <w:docPartUnique/>
+        </w:docPartObj>
+      </w:sdtPr>
+      <w:sdtContent>
+        <w:p>
+          <w:pPr>
+            <w:pStyle w:val="ad"/>
+            <w:rPr>
+              <w:rFonts w:hint="eastAsia"/>
+              <w:lang w:val="ja-JP"/>
+            </w:rPr>
+          </w:pPr>
+          <w:r>
+            <w:rPr>
+              <w:lang w:val="ja-JP"/>
+            </w:rPr>
+            <w:t>目次</w:t>
+          </w:r>
+        </w:p>
+        <w:p>
+          <w:pPr>
+            <w:pStyle w:val="11"/>
+            <w:tabs>
+              <w:tab w:val="left" w:pos="630"/>
+              <w:tab w:val="right" w:leader="dot" w:pos="9346"/>
+            </w:tabs>
+            <w:rPr>
+              <w:noProof/>
+            </w:rPr>
+          </w:pPr>
+          <w:r>
+            <w:fldChar w:fldCharType="begin"/>
+          </w:r>
+          <w:r>
+            <w:instrText xml:space="preserve"> TOC \o "1-3" \h \z \u </w:instrText>
+          </w:r>
+          <w:r>
+            <w:fldChar w:fldCharType="separate"/>
+          </w:r>
+          <w:hyperlink w:anchor="_Toc426979070" w:history="1">
+            <w:r>
+              <w:rPr>
+                <w:rStyle w:val="aa"/>
+                <w:rFonts w:hint="eastAsia"/>
+                <w:noProof/>
+              </w:rPr>
+              <w:t>●</w:t>
+            </w:r>
+            <w:r>
+              <w:rPr>
+                <w:rStyle w:val="aa"/>
+                <w:rFonts w:hint="eastAsia"/>
+                <w:noProof/>
+              </w:rPr>
+              <w:t>2.</w:t>
+            </w:r>
+            <w:r>
+              <w:rPr>
+                <w:noProof/>
+              </w:rPr>
+              <w:tab/>
+            </w:r>
+            <w:r>
+              <w:rPr>
+                <w:rStyle w:val="aa"/>
+                <w:noProof/>
+              </w:rPr>
+              <w:t>GitHub</w:t>
+            </w:r>
+            <w:r>
+              <w:rPr>
+                <w:rStyle w:val="aa"/>
+                <w:rFonts w:hint="eastAsia"/>
+                <w:noProof/>
+              </w:rPr>
+              <w:t>による文書の変更履歴管理</w:t>
+            </w:r>
+            <w:r>
+              <w:rPr>
+                <w:noProof/>
+                <w:webHidden/>
+              </w:rPr>
+              <w:tab/>
+            </w:r>
+            <w:r>
+              <w:rPr>
+                <w:noProof/>
+                <w:webHidden/>
+              </w:rPr>
+              <w:fldChar w:fldCharType="begin"/>
+            </w:r>
+            <w:r>
+              <w:rPr>
+                <w:noProof/>
+                <w:webHidden/>
+              </w:rPr>
+              <w:instrText xml:space="preserve"> PAGEREF _Toc426979070 \h </w:instrText>
+            </w:r>
+            <w:r>
+              <w:rPr>
+                <w:noProof/>
+                <w:webHidden/>
+              </w:rPr>
+            </w:r>
+            <w:r>
+              <w:rPr>
+                <w:noProof/>
+                <w:webHidden/>
+              </w:rPr>
+              <w:fldChar w:fldCharType="separate"/>
+            </w:r>
+            <w:r>
+              <w:rPr>
+                <w:noProof/>
+                <w:webHidden/>
+              </w:rPr>
+              <w:t>2</w:t>
+            </w:r>
+            <w:r>
+              <w:rPr>
+                <w:noProof/>
+                <w:webHidden/>
+              </w:rPr>
+              <w:fldChar w:fldCharType="end"/>
+            </w:r>
+          </w:hyperlink>
+        </w:p>
+        <w:p>
+          <w:pPr>
+            <w:pStyle w:val="21"/>
+            <w:tabs>
+              <w:tab w:val="left" w:pos="1050"/>
+              <w:tab w:val="right" w:leader="dot" w:pos="9346"/>
+            </w:tabs>
+            <w:rPr>
+              <w:noProof/>
+            </w:rPr>
+          </w:pPr>
+          <w:hyperlink w:anchor="_Toc426979071" w:history="1">
+            <w:r>
+              <w:rPr>
+                <w:rStyle w:val="aa"/>
+                <w:rFonts w:hint="eastAsia"/>
+                <w:b/>
+                <w:noProof/>
+              </w:rPr>
+              <w:t>●</w:t>
+            </w:r>
+            <w:r>
+              <w:rPr>
+                <w:rStyle w:val="aa"/>
+                <w:rFonts w:hint="eastAsia"/>
+                <w:b/>
+                <w:noProof/>
+              </w:rPr>
+              <w:t>2.1</w:t>
+            </w:r>
+            <w:r>
+              <w:rPr>
+                <w:noProof/>
+              </w:rPr>
+              <w:tab/>
+            </w:r>
+            <w:r>
+              <w:rPr>
+                <w:rStyle w:val="aa"/>
+                <w:b/>
+                <w:noProof/>
+              </w:rPr>
+              <w:t>GitHub</w:t>
+            </w:r>
+            <w:r>
+              <w:rPr>
+                <w:rStyle w:val="aa"/>
+                <w:rFonts w:hint="eastAsia"/>
+                <w:b/>
+                <w:noProof/>
+              </w:rPr>
+              <w:t>へのアカウント登録</w:t>
+            </w:r>
+            <w:r>
+              <w:rPr>
+                <w:noProof/>
+                <w:webHidden/>
+              </w:rPr>
+              <w:tab/>
+            </w:r>
+            <w:r>
+              <w:rPr>
+                <w:noProof/>
+                <w:webHidden/>
+              </w:rPr>
+              <w:fldChar w:fldCharType="begin"/>
+            </w:r>
+            <w:r>
+              <w:rPr>
+                <w:noProof/>
+                <w:webHidden/>
+              </w:rPr>
+              <w:instrText xml:space="preserve"> PAGEREF _Toc426979071 \h </w:instrText>
+            </w:r>
+            <w:r>
+              <w:rPr>
+                <w:noProof/>
+                <w:webHidden/>
+              </w:rPr>
+            </w:r>
+            <w:r>
+              <w:rPr>
+                <w:noProof/>
+                <w:webHidden/>
+              </w:rPr>
+              <w:fldChar w:fldCharType="separate"/>
+            </w:r>
+            <w:r>
+              <w:rPr>
+                <w:noProof/>
+                <w:webHidden/>
+              </w:rPr>
+              <w:t>2</w:t>
+            </w:r>
+            <w:r>
+              <w:rPr>
+                <w:noProof/>
+                <w:webHidden/>
+              </w:rPr>
+              <w:fldChar w:fldCharType="end"/>
+            </w:r>
+          </w:hyperlink>
+        </w:p>
+        <w:p>
+          <w:pPr>
+            <w:pStyle w:val="21"/>
+            <w:tabs>
+              <w:tab w:val="left" w:pos="1050"/>
+              <w:tab w:val="right" w:leader="dot" w:pos="9346"/>
+            </w:tabs>
+            <w:rPr>
+              <w:noProof/>
+            </w:rPr>
+          </w:pPr>
+          <w:hyperlink w:anchor="_Toc426979072" w:history="1">
+            <w:r>
+              <w:rPr>
+                <w:rStyle w:val="aa"/>
+                <w:rFonts w:hint="eastAsia"/>
+                <w:b/>
+                <w:noProof/>
+              </w:rPr>
+              <w:t>●</w:t>
+            </w:r>
+            <w:r>
+              <w:rPr>
+                <w:rStyle w:val="aa"/>
+                <w:rFonts w:hint="eastAsia"/>
+                <w:b/>
+                <w:noProof/>
+              </w:rPr>
+              <w:t>2.2</w:t>
+            </w:r>
+            <w:r>
+              <w:rPr>
+                <w:noProof/>
+              </w:rPr>
+              <w:tab/>
+            </w:r>
+            <w:r>
+              <w:rPr>
+                <w:rStyle w:val="aa"/>
+                <w:rFonts w:hint="eastAsia"/>
+                <w:b/>
+                <w:noProof/>
+              </w:rPr>
+              <w:t>クライアント</w:t>
+            </w:r>
+            <w:r>
+              <w:rPr>
+                <w:rStyle w:val="aa"/>
+                <w:b/>
+                <w:noProof/>
+              </w:rPr>
+              <w:t>PC</w:t>
+            </w:r>
+            <w:r>
+              <w:rPr>
+                <w:rStyle w:val="aa"/>
+                <w:rFonts w:hint="eastAsia"/>
+                <w:b/>
+                <w:noProof/>
+              </w:rPr>
+              <w:t>から</w:t>
+            </w:r>
+            <w:r>
+              <w:rPr>
+                <w:rStyle w:val="aa"/>
+                <w:b/>
+                <w:noProof/>
+              </w:rPr>
+              <w:t>GitHub</w:t>
+            </w:r>
+            <w:r>
+              <w:rPr>
+                <w:rStyle w:val="aa"/>
+                <w:rFonts w:hint="eastAsia"/>
+                <w:b/>
+                <w:noProof/>
+              </w:rPr>
+              <w:t>へのアクセス設定</w:t>
+            </w:r>
+            <w:r>
+              <w:rPr>
+                <w:noProof/>
+                <w:webHidden/>
+              </w:rPr>
+              <w:tab/>
+            </w:r>
+            <w:r>
+              <w:rPr>
+                <w:noProof/>
+                <w:webHidden/>
+              </w:rPr>
+              <w:fldChar w:fldCharType="begin"/>
+            </w:r>
+            <w:r>
+              <w:rPr>
+                <w:noProof/>
+                <w:webHidden/>
+              </w:rPr>
+              <w:instrText xml:space="preserve"> PAGEREF _Toc426979072 \h </w:instrText>
+            </w:r>
+            <w:r>
+              <w:rPr>
+                <w:noProof/>
+                <w:webHidden/>
+              </w:rPr>
+            </w:r>
+            <w:r>
+              <w:rPr>
+                <w:noProof/>
+                <w:webHidden/>
+              </w:rPr>
+              <w:fldChar w:fldCharType="separate"/>
+            </w:r>
+            <w:r>
+              <w:rPr>
+                <w:noProof/>
+                <w:webHidden/>
+              </w:rPr>
+              <w:t>2</w:t>
+            </w:r>
+            <w:r>
+              <w:rPr>
+                <w:noProof/>
+                <w:webHidden/>
+              </w:rPr>
+              <w:fldChar w:fldCharType="end"/>
+            </w:r>
+          </w:hyperlink>
+        </w:p>
+        <w:p>
+          <w:pPr>
+            <w:pStyle w:val="21"/>
+            <w:tabs>
+              <w:tab w:val="left" w:pos="1050"/>
+              <w:tab w:val="right" w:leader="dot" w:pos="9346"/>
+            </w:tabs>
+            <w:rPr>
+              <w:noProof/>
+            </w:rPr>
+          </w:pPr>
+          <w:hyperlink w:anchor="_Toc426979073" w:history="1">
+            <w:r>
+              <w:rPr>
+                <w:rStyle w:val="aa"/>
+                <w:rFonts w:hint="eastAsia"/>
+                <w:b/>
+                <w:noProof/>
+              </w:rPr>
+              <w:t>●</w:t>
+            </w:r>
+            <w:r>
+              <w:rPr>
+                <w:rStyle w:val="aa"/>
+                <w:rFonts w:hint="eastAsia"/>
+                <w:b/>
+                <w:noProof/>
+              </w:rPr>
+              <w:t>2.3</w:t>
+            </w:r>
+            <w:r>
+              <w:rPr>
+                <w:noProof/>
+              </w:rPr>
+              <w:tab/>
+            </w:r>
+            <w:r>
+              <w:rPr>
+                <w:rStyle w:val="aa"/>
+                <w:b/>
+                <w:noProof/>
+              </w:rPr>
+              <w:t>GitHub</w:t>
+            </w:r>
+            <w:r>
+              <w:rPr>
+                <w:rStyle w:val="aa"/>
+                <w:rFonts w:hint="eastAsia"/>
+                <w:b/>
+                <w:noProof/>
+              </w:rPr>
+              <w:t>を使った文書操作</w:t>
+            </w:r>
+            <w:r>
+              <w:rPr>
+                <w:noProof/>
+                <w:webHidden/>
+              </w:rPr>
+              <w:tab/>
+            </w:r>
+            <w:r>
+              <w:rPr>
+                <w:noProof/>
+                <w:webHidden/>
+              </w:rPr>
+              <w:fldChar w:fldCharType="begin"/>
+            </w:r>
+            <w:r>
+              <w:rPr>
+                <w:noProof/>
+                <w:webHidden/>
+              </w:rPr>
+              <w:instrText xml:space="preserve"> PAGEREF _Toc426979073 \h </w:instrText>
+            </w:r>
+            <w:r>
+              <w:rPr>
+                <w:noProof/>
+                <w:webHidden/>
+              </w:rPr>
+            </w:r>
+            <w:r>
+              <w:rPr>
+                <w:noProof/>
+                <w:webHidden/>
+              </w:rPr>
+              <w:fldChar w:fldCharType="separate"/>
+            </w:r>
+            <w:r>
+              <w:rPr>
+                <w:noProof/>
+                <w:webHidden/>
+              </w:rPr>
+              <w:t>2</w:t>
+            </w:r>
+            <w:r>
+              <w:rPr>
+                <w:noProof/>
+                <w:webHidden/>
+              </w:rPr>
+              <w:fldChar w:fldCharType="end"/>
+            </w:r>
+          </w:hyperlink>
+        </w:p>
+        <w:p>
+          <w:pPr>
+            <w:pStyle w:val="31"/>
+            <w:tabs>
+              <w:tab w:val="left" w:pos="1470"/>
+              <w:tab w:val="right" w:leader="dot" w:pos="9346"/>
+            </w:tabs>
+            <w:rPr>
+              <w:noProof/>
+            </w:rPr>
+          </w:pPr>
+          <w:hyperlink w:anchor="_Toc426979074" w:history="1">
+            <w:r>
+              <w:rPr>
+                <w:rStyle w:val="aa"/>
+                <w:rFonts w:hint="eastAsia"/>
+                <w:noProof/>
+              </w:rPr>
+              <w:t>●</w:t>
+            </w:r>
+            <w:r>
+              <w:rPr>
+                <w:rStyle w:val="aa"/>
+                <w:rFonts w:hint="eastAsia"/>
+                <w:noProof/>
+              </w:rPr>
+              <w:t>2.3.1</w:t>
+            </w:r>
+            <w:r>
+              <w:rPr>
+                <w:noProof/>
+              </w:rPr>
+              <w:tab/>
+            </w:r>
+            <w:r>
+              <w:rPr>
+                <w:rStyle w:val="aa"/>
+                <w:rFonts w:hint="eastAsia"/>
+                <w:noProof/>
+              </w:rPr>
+              <w:t>文書変更のチュートリアル</w:t>
+            </w:r>
+            <w:r>
+              <w:rPr>
+                <w:noProof/>
+                <w:webHidden/>
+              </w:rPr>
+              <w:tab/>
+            </w:r>
+            <w:r>
+              <w:rPr>
+                <w:noProof/>
+                <w:webHidden/>
+              </w:rPr>
+              <w:fldChar w:fldCharType="begin"/>
+            </w:r>
+            <w:r>
+              <w:rPr>
+                <w:noProof/>
+                <w:webHidden/>
+              </w:rPr>
+              <w:instrText xml:space="preserve"> PAGEREF _Toc426979074 \h </w:instrText>
+            </w:r>
+            <w:r>
+              <w:rPr>
+                <w:noProof/>
+                <w:webHidden/>
+              </w:rPr>
+            </w:r>
+            <w:r>
+              <w:rPr>
+                <w:noProof/>
+                <w:webHidden/>
+              </w:rPr>
+              <w:fldChar w:fldCharType="separate"/>
+            </w:r>
+            <w:r>
+              <w:rPr>
+                <w:noProof/>
+                <w:webHidden/>
+              </w:rPr>
+              <w:t>2</w:t>
+            </w:r>
+            <w:r>
+              <w:rPr>
+                <w:noProof/>
+                <w:webHidden/>
+              </w:rPr>
+              <w:fldChar w:fldCharType="end"/>
+            </w:r>
+          </w:hyperlink>
+        </w:p>
+        <w:p>
+          <w:pPr>
+            <w:pStyle w:val="31"/>
+            <w:tabs>
+              <w:tab w:val="left" w:pos="1470"/>
+              <w:tab w:val="right" w:leader="dot" w:pos="9346"/>
+            </w:tabs>
+            <w:rPr>
+              <w:noProof/>
+            </w:rPr>
+          </w:pPr>
+          <w:hyperlink w:anchor="_Toc426979075" w:history="1">
+            <w:r>
+              <w:rPr>
+                <w:rStyle w:val="aa"/>
+                <w:rFonts w:hint="eastAsia"/>
+                <w:noProof/>
+              </w:rPr>
+              <w:t>●</w:t>
+            </w:r>
+            <w:r>
+              <w:rPr>
+                <w:rStyle w:val="aa"/>
+                <w:rFonts w:hint="eastAsia"/>
+                <w:noProof/>
+              </w:rPr>
+              <w:t>2.3.2</w:t>
+            </w:r>
+            <w:r>
+              <w:rPr>
+                <w:noProof/>
+              </w:rPr>
+              <w:tab/>
+            </w:r>
+            <w:r>
+              <w:rPr>
+                <w:rStyle w:val="aa"/>
+                <w:rFonts w:hint="eastAsia"/>
+                <w:noProof/>
+              </w:rPr>
+              <w:t>変更部分の確認</w:t>
+            </w:r>
+            <w:r>
+              <w:rPr>
+                <w:noProof/>
+                <w:webHidden/>
+              </w:rPr>
+              <w:tab/>
+            </w:r>
+            <w:r>
+              <w:rPr>
+                <w:noProof/>
+                <w:webHidden/>
+              </w:rPr>
+              <w:fldChar w:fldCharType="begin"/>
+            </w:r>
+            <w:r>
+              <w:rPr>
+                <w:noProof/>
+                <w:webHidden/>
+              </w:rPr>
+              <w:instrText xml:space="preserve"> PAGEREF _Toc426979075 \h </w:instrText>
+            </w:r>
+            <w:r>
+              <w:rPr>
+                <w:noProof/>
+                <w:webHidden/>
+              </w:rPr>
+            </w:r>
+            <w:r>
+              <w:rPr>
+                <w:noProof/>
+                <w:webHidden/>
+              </w:rPr>
+              <w:fldChar w:fldCharType="separate"/>
+            </w:r>
+            <w:r>
+              <w:rPr>
+                <w:noProof/>
+                <w:webHidden/>
+              </w:rPr>
+              <w:t>2</w:t>
+            </w:r>
+            <w:r>
+              <w:rPr>
+                <w:noProof/>
+                <w:webHidden/>
+              </w:rPr>
+              <w:fldChar w:fldCharType="end"/>
+            </w:r>
+          </w:hyperlink>
+        </w:p>
+        <w:p>
+          <w:pPr>
+            <w:pStyle w:val="31"/>
+            <w:tabs>
+              <w:tab w:val="left" w:pos="1470"/>
+              <w:tab w:val="right" w:leader="dot" w:pos="9346"/>
+            </w:tabs>
+            <w:rPr>
+              <w:noProof/>
+            </w:rPr>
+          </w:pPr>
+          <w:hyperlink w:anchor="_Toc426979076" w:history="1">
+            <w:r>
+              <w:rPr>
+                <w:rStyle w:val="aa"/>
+                <w:rFonts w:hint="eastAsia"/>
+                <w:noProof/>
+              </w:rPr>
+              <w:t>●</w:t>
+            </w:r>
+            <w:r>
+              <w:rPr>
+                <w:rStyle w:val="aa"/>
+                <w:rFonts w:hint="eastAsia"/>
+                <w:noProof/>
+              </w:rPr>
+              <w:t>2.3.3</w:t>
+            </w:r>
+            <w:r>
+              <w:rPr>
+                <w:noProof/>
+              </w:rPr>
+              <w:tab/>
+            </w:r>
+            <w:r>
+              <w:rPr>
+                <w:rStyle w:val="aa"/>
+                <w:rFonts w:hint="eastAsia"/>
+                <w:noProof/>
+              </w:rPr>
+              <w:t>競合時の手順</w:t>
+            </w:r>
+            <w:r>
+              <w:rPr>
+                <w:noProof/>
+                <w:webHidden/>
+              </w:rPr>
+              <w:tab/>
+            </w:r>
+            <w:r>
+              <w:rPr>
+                <w:noProof/>
+                <w:webHidden/>
+              </w:rPr>
+              <w:fldChar w:fldCharType="begin"/>
+            </w:r>
+            <w:r>
+              <w:rPr>
+                <w:noProof/>
+                <w:webHidden/>
+              </w:rPr>
+              <w:instrText xml:space="preserve"> PAGEREF _Toc426979076 \h </w:instrText>
+            </w:r>
+            <w:r>
+              <w:rPr>
+                <w:noProof/>
+                <w:webHidden/>
+              </w:rPr>
+            </w:r>
+            <w:r>
+              <w:rPr>
+                <w:noProof/>
+                <w:webHidden/>
+              </w:rPr>
+              <w:fldChar w:fldCharType="separate"/>
+            </w:r>
+            <w:r>
+              <w:rPr>
+                <w:noProof/>
+                <w:webHidden/>
+              </w:rPr>
+              <w:t>3</w:t>
+            </w:r>
+            <w:r>
+              <w:rPr>
+                <w:noProof/>
+                <w:webHidden/>
+              </w:rPr>
+              <w:fldChar w:fldCharType="end"/>
+            </w:r>
+          </w:hyperlink>
+        </w:p>
+        <w:p>
+          <w:pPr>
+            <w:pStyle w:val="11"/>
+            <w:tabs>
+              <w:tab w:val="right" w:leader="dot" w:pos="9346"/>
+            </w:tabs>
+            <w:ind w:firstLineChars="300" w:firstLine="632"/>
+            <w:rPr>
+              <w:noProof/>
+            </w:rPr>
+          </w:pPr>
+          <w:r>
+            <w:rPr>
+              <w:b/>
+              <w:bCs/>
+              <w:lang w:val="ja-JP"/>
+            </w:rPr>
+            <w:fldChar w:fldCharType="end"/>
+          </w:r>
+          <w:r>
+            <w:rPr>
+              <w:rFonts w:hint="eastAsia"/>
+              <w:b/>
+              <w:lang w:val="ja-JP"/>
+            </w:rPr>
+            <w:t>参考文献</w:t>
+          </w:r>
+          <w:r>
+            <w:rPr>
+              <w:noProof/>
+              <w:webHidden/>
+            </w:rPr>
+            <w:tab/>
+          </w:r>
+          <w:r>
+            <w:rPr>
+              <w:rFonts w:hint="eastAsia"/>
+              <w:noProof/>
+              <w:webHidden/>
+            </w:rPr>
+            <w:t>13</w:t>
+          </w:r>
+        </w:p>
+        <w:p/>
+      </w:sdtContent>
+    </w:sdt>
     <w:p>
       <w:pPr>
+        <w:widowControl/>
+        <w:jc w:val="left"/>
+        <w:rPr>
+          <w:rFonts w:asciiTheme="majorHAnsi" w:eastAsiaTheme="majorEastAsia" w:hAnsiTheme="majorHAnsi" w:cstheme="majorBidi"/>
+        </w:rPr>
+      </w:pPr>
+      <w:r>
+        <w:rPr>
+          <w:rFonts w:asciiTheme="majorHAnsi" w:eastAsiaTheme="majorEastAsia" w:hAnsiTheme="majorHAnsi" w:cstheme="majorBidi"/>
+        </w:rPr>
+        <w:br w:type="page"/>
+      </w:r>
+    </w:p>
+    <w:p>
+      <w:pPr>
         <w:pStyle w:val="1"/>
       </w:pPr>
+      <w:bookmarkStart w:id="0" w:name="_Toc426979070"/>
+      <w:r>
+        <w:rPr>
+          <w:rFonts w:hint="eastAsia"/>
+        </w:rPr>
+        <w:lastRenderedPageBreak/>
+        <w:t>GitHub</w:t>
+      </w:r>
+      <w:r>
+        <w:rPr>
+          <w:rFonts w:hint="eastAsia"/>
+        </w:rPr>
+        <w:t>を使った</w:t>
+      </w:r>
+      <w:r>
+        <w:rPr>
+          <w:rFonts w:hint="eastAsia"/>
+        </w:rPr>
+        <w:t>文書の変更履歴管理</w:t>
+      </w:r>
+      <w:bookmarkEnd w:id="0"/>
+    </w:p>
+    <w:p>
+      <w:pPr>
+        <w:rPr>
+          <w:rFonts w:hint="eastAsia"/>
+        </w:rPr>
+      </w:pPr>
+    </w:p>
+    <w:p>
+      <w:pPr>
+        <w:pStyle w:val="2"/>
+        <w:rPr>
+          <w:b/>
+        </w:rPr>
+      </w:pPr>
+      <w:bookmarkStart w:id="1" w:name="_Toc426979071"/>
+      <w:r>
+        <w:rPr>
+          <w:rFonts w:hint="eastAsia"/>
+          <w:b/>
+        </w:rPr>
+        <w:t>GitHub</w:t>
+      </w:r>
+      <w:bookmarkEnd w:id="1"/>
+      <w:r>
+        <w:rPr>
+          <w:rFonts w:hint="eastAsia"/>
+          <w:b/>
+        </w:rPr>
+        <w:t>の利用準備</w:t>
+      </w:r>
+    </w:p>
+    <w:p>
+      <w:r>
+        <w:rPr>
+          <w:rFonts w:hint="eastAsia"/>
+        </w:rPr>
+        <w:t>文書管理を多数の方と協調して進めるために役立つ</w:t>
+      </w:r>
+      <w:r>
+        <w:rPr>
+          <w:rFonts w:hint="eastAsia"/>
+        </w:rPr>
+        <w:t>クラウド</w:t>
+      </w:r>
+      <w:r>
+        <w:rPr>
+          <w:rFonts w:hint="eastAsia"/>
+        </w:rPr>
+        <w:t>サービスが</w:t>
+      </w:r>
+      <w:r>
+        <w:rPr>
+          <w:rFonts w:hint="eastAsia"/>
+        </w:rPr>
+        <w:t>GitHub</w:t>
+      </w:r>
+      <w:r>
+        <w:rPr>
+          <w:rFonts w:hint="eastAsia"/>
+        </w:rPr>
+        <w:t>です。</w:t>
+      </w:r>
+      <w:r>
+        <w:br/>
+      </w:r>
+      <w:r>
+        <w:rPr>
+          <w:rFonts w:hint="eastAsia"/>
+        </w:rPr>
+        <w:t>ここでは前章で準備の整った</w:t>
+      </w:r>
+      <w:proofErr w:type="spellStart"/>
       <w:r>
         <w:rPr>
           <w:rFonts w:hint="eastAsia"/>
         </w:rPr>
         <w:t>Git</w:t>
       </w:r>
-      <w:r>
-        <w:rPr>
-          <w:rFonts w:hint="eastAsia"/>
-        </w:rPr>
-        <w:t>Hub</w:t>
-      </w:r>
-      <w:r>
-        <w:rPr>
-          <w:rFonts w:hint="eastAsia"/>
-        </w:rPr>
-        <w:t>による文書の変更履歴管理</w:t>
+      <w:proofErr w:type="spellEnd"/>
+      <w:r>
+        <w:rPr>
+          <w:rFonts w:hint="eastAsia"/>
+        </w:rPr>
+        <w:t>を</w:t>
+      </w:r>
+      <w:r>
+        <w:rPr>
+          <w:rFonts w:hint="eastAsia"/>
+        </w:rPr>
+        <w:t>GitHub</w:t>
+      </w:r>
+      <w:r>
+        <w:rPr>
+          <w:rFonts w:hint="eastAsia"/>
+        </w:rPr>
+        <w:t>へ接続する設定についてお伝えします。</w:t>
       </w:r>
     </w:p>
     <w:p/>
     <w:p>
       <w:pPr>
-        <w:pStyle w:val="2"/>
-        <w:rPr>
-          <w:b/>
-        </w:rPr>
-      </w:pPr>
-      <w:r>
-        <w:rPr>
-          <w:rFonts w:hint="eastAsia"/>
-          <w:b/>
+        <w:pStyle w:val="3"/>
+      </w:pPr>
+      <w:r>
+        <w:rPr>
+          <w:rFonts w:hint="eastAsia"/>
         </w:rPr>
         <w:t>GitHub</w:t>
       </w:r>
       <w:r>
         <w:rPr>
           <w:rFonts w:hint="eastAsia"/>
-          <w:b/>
-        </w:rPr>
-        <w:t>へのアカウント登録</w:t>
+        </w:rPr>
+        <w:t>アカウント作成</w:t>
       </w:r>
     </w:p>
     <w:p>
       <w:r>
-        <w:rPr>
-          <w:rFonts w:hint="eastAsia"/>
-        </w:rPr>
         <w:t>GitHub</w:t>
       </w:r>
       <w:r>
         <w:rPr>
           <w:rFonts w:hint="eastAsia"/>
         </w:rPr>
-        <w:t>へのアカウント登録の手順をスクリーンショット交えて示す。</w:t>
+        <w:t>を利用するには</w:t>
+      </w:r>
+      <w:r>
+        <w:rPr>
+          <w:rFonts w:hint="eastAsia"/>
+        </w:rPr>
+        <w:t>GitHub</w:t>
+      </w:r>
+      <w:r>
+        <w:rPr>
+          <w:rFonts w:hint="eastAsia"/>
+        </w:rPr>
+        <w:t>へのアカウント作成（ユーザー登録）が必要です。</w:t>
+      </w:r>
+    </w:p>
+    <w:p>
+      <w:r>
+        <w:rPr>
+          <w:rFonts w:hint="eastAsia"/>
+        </w:rPr>
+        <w:t xml:space="preserve">ユーザー登録は　</w:t>
+      </w:r>
+      <w:hyperlink r:id="rId7" w:history="1">
+        <w:r>
+          <w:rPr>
+            <w:rStyle w:val="aa"/>
+          </w:rPr>
+          <w:t>https://github.com/</w:t>
+        </w:r>
+      </w:hyperlink>
+      <w:r>
+        <w:rPr>
+          <w:rFonts w:hint="eastAsia"/>
+        </w:rPr>
+        <w:t xml:space="preserve">　より下記手順に沿って行ってください。</w:t>
+      </w:r>
+    </w:p>
+    <w:p>
+      <w:r>
+        <w:rPr>
+          <w:noProof/>
+        </w:rPr>
+        <mc:AlternateContent>
+          <mc:Choice Requires="wps">
+            <w:drawing>
+              <wp:anchor distT="45720" distB="45720" distL="114300" distR="114300" simplePos="0" relativeHeight="251661312" behindDoc="0" locked="0" layoutInCell="1" allowOverlap="1" wp14:anchorId="20D890CA" wp14:editId="2F375D8A">
+                <wp:simplePos x="0" y="0"/>
+                <wp:positionH relativeFrom="column">
+                  <wp:posOffset>3696970</wp:posOffset>
+                </wp:positionH>
+                <wp:positionV relativeFrom="paragraph">
+                  <wp:posOffset>992505</wp:posOffset>
+                </wp:positionV>
+                <wp:extent cx="2360930" cy="1404620"/>
+                <wp:effectExtent l="0" t="0" r="24130" b="13970"/>
+                <wp:wrapNone/>
+                <wp:docPr id="217" name="テキスト ボックス 2"/>
+                <wp:cNvGraphicFramePr>
+                  <a:graphicFrameLocks xmlns:a="http://schemas.openxmlformats.org/drawingml/2006/main"/>
+                </wp:cNvGraphicFramePr>
+                <a:graphic xmlns:a="http://schemas.openxmlformats.org/drawingml/2006/main">
+                  <a:graphicData uri="http://schemas.microsoft.com/office/word/2010/wordprocessingShape">
+                    <wps:wsp>
+                      <wps:cNvSpPr txBox="1">
+                        <a:spLocks noChangeArrowheads="1"/>
+                      </wps:cNvSpPr>
+                      <wps:spPr bwMode="auto">
+                        <a:xfrm>
+                          <a:off x="0" y="0"/>
+                          <a:ext cx="2360930" cy="1404620"/>
+                        </a:xfrm>
+                        <a:prstGeom prst="rect">
+                          <a:avLst/>
+                        </a:prstGeom>
+                        <a:solidFill>
+                          <a:srgbClr val="FFFFFF"/>
+                        </a:solidFill>
+                        <a:ln w="9525">
+                          <a:solidFill>
+                            <a:srgbClr val="000000"/>
+                          </a:solidFill>
+                          <a:miter lim="800000"/>
+                          <a:headEnd/>
+                          <a:tailEnd/>
+                        </a:ln>
+                      </wps:spPr>
+                      <wps:txbx>
+                        <w:txbxContent>
+                          <w:p>
+                            <w:r>
+                              <w:rPr>
+                                <w:rFonts w:hint="eastAsia"/>
+                              </w:rPr>
+                              <w:t>須藤さん</w:t>
+                            </w:r>
+                          </w:p>
+                          <w:p>
+                            <w:pPr>
+                              <w:rPr>
+                                <w:rFonts w:hint="eastAsia"/>
+                              </w:rPr>
+                            </w:pPr>
+                            <w:r>
+                              <w:rPr>
+                                <w:rFonts w:hint="eastAsia"/>
+                              </w:rPr>
+                              <w:t>下記手順を</w:t>
+                            </w:r>
+                            <w:proofErr w:type="spellStart"/>
+                            <w:r>
+                              <w:t>Git</w:t>
+                            </w:r>
+                            <w:proofErr w:type="spellEnd"/>
+                            <w:r>
+                              <w:rPr>
+                                <w:rFonts w:hint="eastAsia"/>
+                              </w:rPr>
+                              <w:t>の</w:t>
+                            </w:r>
+                            <w:r>
+                              <w:t>操作説明</w:t>
+                            </w:r>
+                            <w:r>
+                              <w:rPr>
+                                <w:rFonts w:hint="eastAsia"/>
+                              </w:rPr>
+                              <w:t>編の</w:t>
+                            </w:r>
+                            <w:r>
+                              <w:t>ように</w:t>
+                            </w:r>
+                            <w:r>
+                              <w:rPr>
+                                <w:rFonts w:hint="eastAsia"/>
+                              </w:rPr>
+                              <w:t>整形を</w:t>
+                            </w:r>
+                            <w:r>
+                              <w:t>お願いできますでしょうか。</w:t>
+                            </w:r>
+                          </w:p>
+                        </w:txbxContent>
+                      </wps:txbx>
+                      <wps:bodyPr rot="0" vert="horz" wrap="square" lIns="91440" tIns="45720" rIns="91440" bIns="45720" anchor="t" anchorCtr="0">
+                        <a:spAutoFit/>
+                      </wps:bodyPr>
+                    </wps:wsp>
+                  </a:graphicData>
+                </a:graphic>
+                <wp14:sizeRelH relativeFrom="margin">
+                  <wp14:pctWidth>40000</wp14:pctWidth>
+                </wp14:sizeRelH>
+                <wp14:sizeRelV relativeFrom="margin">
+                  <wp14:pctHeight>20000</wp14:pctHeight>
+                </wp14:sizeRelV>
+              </wp:anchor>
+            </w:drawing>
+          </mc:Choice>
+          <mc:Fallback>
+            <w:pict>
+              <v:shapetype w14:anchorId="20D890CA" id="_x0000_t202" coordsize="21600,21600" o:spt="202" path="m,l,21600r21600,l21600,xe">
+                <v:stroke joinstyle="miter"/>
+                <v:path gradientshapeok="t" o:connecttype="rect"/>
+              </v:shapetype>
+              <v:shape id="テキスト ボックス 2" o:spid="_x0000_s1026" type="#_x0000_t202" style="position:absolute;left:0;text-align:left;margin-left:291.1pt;margin-top:78.15pt;width:185.9pt;height:110.6pt;z-index:251661312;visibility:visible;mso-wrap-style:square;mso-width-percent:400;mso-height-percent:200;mso-wrap-distance-left:9pt;mso-wrap-distance-top:3.6pt;mso-wrap-distance-right:9pt;mso-wrap-distance-bottom:3.6pt;mso-position-horizontal:absolute;mso-position-horizontal-relative:text;mso-position-vertical:absolute;mso-position-vertical-relative:text;mso-width-percent:400;mso-height-percent:200;mso-width-relative:margin;mso-height-relative:margin;v-text-anchor:top" o:gfxdata="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">
+                <v:textbox style="mso-fit-shape-to-text:t">
+                  <w:txbxContent>
+                    <w:p>
+                      <w:r>
+                        <w:rPr>
+                          <w:rFonts w:hint="eastAsia"/>
+                        </w:rPr>
+                        <w:t>須藤さん</w:t>
+                      </w:r>
+                    </w:p>
+                    <w:p>
+                      <w:pPr>
+                        <w:rPr>
+                          <w:rFonts w:hint="eastAsia"/>
+                        </w:rPr>
+                      </w:pPr>
+                      <w:r>
+                        <w:rPr>
+                          <w:rFonts w:hint="eastAsia"/>
+                        </w:rPr>
+                        <w:t>下記手順を</w:t>
+                      </w:r>
+                      <w:proofErr w:type="spellStart"/>
+                      <w:r>
+                        <w:t>Git</w:t>
+                      </w:r>
+                      <w:proofErr w:type="spellEnd"/>
+                      <w:r>
+                        <w:rPr>
+                          <w:rFonts w:hint="eastAsia"/>
+                        </w:rPr>
+                        <w:t>の</w:t>
+                      </w:r>
+                      <w:r>
+                        <w:t>操作説明</w:t>
+                      </w:r>
+                      <w:r>
+                        <w:rPr>
+                          <w:rFonts w:hint="eastAsia"/>
+                        </w:rPr>
+                        <w:t>編の</w:t>
+                      </w:r>
+                      <w:r>
+                        <w:t>ように</w:t>
+                      </w:r>
+                      <w:r>
+                        <w:rPr>
+                          <w:rFonts w:hint="eastAsia"/>
+                        </w:rPr>
+                        <w:t>整形を</w:t>
+                      </w:r>
+                      <w:r>
+                        <w:t>お願いできますでしょうか。</w:t>
+                      </w:r>
+                    </w:p>
+                  </w:txbxContent>
+                </v:textbox>
+              </v:shape>
+            </w:pict>
+          </mc:Fallback>
+        </mc:AlternateContent>
+      </w:r>
+    </w:p>
+    <w:p>
+      <w:pPr>
+        <w:rPr>
+          <w:rFonts w:hint="eastAsia"/>
+        </w:rPr>
+      </w:pPr>
+      <w:r>
+        <w:rPr>
+          <w:noProof/>
+        </w:rPr>
+        <w:lastRenderedPageBreak/>
+        <mc:AlternateContent>
+          <mc:Choice Requires="wps">
+            <w:drawing>
+              <wp:anchor distT="0" distB="0" distL="114300" distR="114300" simplePos="0" relativeHeight="251659264" behindDoc="0" locked="0" layoutInCell="1" allowOverlap="1" wp14:anchorId="322BFF2C" wp14:editId="5CE8F9D9">
+                <wp:simplePos x="0" y="0"/>
+                <wp:positionH relativeFrom="column">
+                  <wp:posOffset>3089910</wp:posOffset>
+                </wp:positionH>
+                <wp:positionV relativeFrom="paragraph">
+                  <wp:posOffset>26670</wp:posOffset>
+                </wp:positionV>
+                <wp:extent cx="523875" cy="190500"/>
+                <wp:effectExtent l="19050" t="19050" r="28575" b="19050"/>
+                <wp:wrapNone/>
+                <wp:docPr id="4" name="正方形/長方形 4"/>
+                <wp:cNvGraphicFramePr/>
+                <a:graphic xmlns:a="http://schemas.openxmlformats.org/drawingml/2006/main">
+                  <a:graphicData uri="http://schemas.microsoft.com/office/word/2010/wordprocessingShape">
+                    <wps:wsp>
+                      <wps:cNvSpPr/>
+                      <wps:spPr>
+                        <a:xfrm>
+                          <a:off x="0" y="0"/>
+                          <a:ext cx="523875" cy="190500"/>
+                        </a:xfrm>
+                        <a:prstGeom prst="rect">
+                          <a:avLst/>
+                        </a:prstGeom>
+                        <a:noFill/>
+                        <a:ln w="38100">
+                          <a:solidFill>
+                            <a:srgbClr val="FF0000"/>
+                          </a:solidFill>
+                        </a:ln>
+                      </wps:spPr>
+                      <wps:style>
+                        <a:lnRef idx="2">
+                          <a:schemeClr val="accent1">
+                            <a:shade val="50000"/>
+                          </a:schemeClr>
+                        </a:lnRef>
+                        <a:fillRef idx="1">
+                          <a:schemeClr val="accent1"/>
+                        </a:fillRef>
+                        <a:effectRef idx="0">
+                          <a:schemeClr val="accent1"/>
+                        </a:effectRef>
+                        <a:fontRef idx="minor">
+                          <a:schemeClr val="lt1"/>
+                        </a:fontRef>
+                      </wps:style>
+                      <wps:bodyPr rot="0" spcFirstLastPara="0" vertOverflow="overflow" horzOverflow="overflow" vert="horz" wrap="square" lIns="91440" tIns="45720" rIns="91440" bIns="45720" numCol="1" spcCol="0" rtlCol="0" fromWordArt="0" anchor="ctr" anchorCtr="0" forceAA="0" compatLnSpc="1">
+                        <a:prstTxWarp prst="textNoShape">
+                          <a:avLst/>
+                        </a:prstTxWarp>
+                        <a:noAutofit/>
+                      </wps:bodyPr>
+                    </wps:wsp>
+                  </a:graphicData>
+                </a:graphic>
+                <wp14:sizeRelH relativeFrom="margin">
+                  <wp14:pctWidth>0</wp14:pctWidth>
+                </wp14:sizeRelH>
+                <wp14:sizeRelV relativeFrom="margin">
+                  <wp14:pctHeight>0</wp14:pctHeight>
+                </wp14:sizeRelV>
+              </wp:anchor>
+            </w:drawing>
+          </mc:Choice>
+          <mc:Fallback>
+            <w:pict>
+              <v:rect w14:anchorId="5FF5421C" id="正方形/長方形 4" o:spid="_x0000_s1026" style="position:absolute;left:0;text-align:left;margin-left:243.3pt;margin-top:2.1pt;width:41.25pt;height:15pt;z-index:251659264;visibility:visible;mso-wrap-style:square;mso-width-percent:0;mso-height-percent:0;mso-wrap-distance-left:9pt;mso-wrap-distance-top:0;mso-wrap-distance-right:9pt;mso-wrap-distance-bottom:0;mso-position-horizontal:absolute;mso-position-horizontal-relative:text;mso-position-vertical:absolute;mso-position-vertical-relative:text;mso-width-percent:0;mso-height-percent:0;mso-width-relative:margin;mso-height-relative:margin;v-text-anchor:middle" o:gfxdata="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" filled="f" strokecolor="red" strokeweight="3pt"/>
+            </w:pict>
+          </mc:Fallback>
+        </mc:AlternateContent>
+      </w:r>
+      <w:r>
+        <w:rPr>
+          <w:noProof/>
+        </w:rPr>
+        <w:drawing>
+          <wp:inline distT="0" distB="0" distL="0" distR="0" wp14:anchorId="748D7783" wp14:editId="722EC7BC">
+            <wp:extent cx="4091305" cy="9340850"/>
+            <wp:effectExtent l="0" t="0" r="4445" b="0"/>
+            <wp:docPr id="3" name="図 3"/>
+            <wp:cNvGraphicFramePr>
+              <a:graphicFrameLocks xmlns:a="http://schemas.openxmlformats.org/drawingml/2006/main" noChangeAspect="1"/>
+            </wp:cNvGraphicFramePr>
+            <a:graphic xmlns:a="http://schemas.openxmlformats.org/drawingml/2006/main">
+              <a:graphicData uri="http://schemas.openxmlformats.org/drawingml/2006/picture">
+                <pic:pic xmlns:pic="http://schemas.openxmlformats.org/drawingml/2006/picture">
+                  <pic:nvPicPr>
+                    <pic:cNvPr id="1" name=""/>
+                    <pic:cNvPicPr/>
+                  </pic:nvPicPr>
+                  <pic:blipFill>
+                    <a:blip r:embed="rId8"/>
+                    <a:stretch>
+                      <a:fillRect/>
+                    </a:stretch>
+                  </pic:blipFill>
+                  <pic:spPr>
+                    <a:xfrm>
+                      <a:off x="0" y="0"/>
+                      <a:ext cx="4091305" cy="9340850"/>
+                    </a:xfrm>
+                    <a:prstGeom prst="rect">
+                      <a:avLst/>
+                    </a:prstGeom>
+                  </pic:spPr>
+                </pic:pic>
+              </a:graphicData>
+            </a:graphic>
+          </wp:inline>
+        </w:drawing>
       </w:r>
     </w:p>
     <w:p/>
     <w:p>
+      <w:r>
+        <w:rPr>
+          <w:noProof/>
+        </w:rPr>
+        <mc:AlternateContent>
+          <mc:Choice Requires="wps">
+            <w:drawing>
+              <wp:anchor distT="0" distB="0" distL="114300" distR="114300" simplePos="0" relativeHeight="251669504" behindDoc="0" locked="0" layoutInCell="1" allowOverlap="1" wp14:anchorId="3CAA4A05" wp14:editId="6BE66F37">
+                <wp:simplePos x="0" y="0"/>
+                <wp:positionH relativeFrom="column">
+                  <wp:posOffset>975360</wp:posOffset>
+                </wp:positionH>
+                <wp:positionV relativeFrom="paragraph">
+                  <wp:posOffset>1369694</wp:posOffset>
+                </wp:positionV>
+                <wp:extent cx="2828925" cy="2219325"/>
+                <wp:effectExtent l="19050" t="19050" r="28575" b="28575"/>
+                <wp:wrapNone/>
+                <wp:docPr id="11" name="正方形/長方形 11"/>
+                <wp:cNvGraphicFramePr/>
+                <a:graphic xmlns:a="http://schemas.openxmlformats.org/drawingml/2006/main">
+                  <a:graphicData uri="http://schemas.microsoft.com/office/word/2010/wordprocessingShape">
+                    <wps:wsp>
+                      <wps:cNvSpPr/>
+                      <wps:spPr>
+                        <a:xfrm>
+                          <a:off x="0" y="0"/>
+                          <a:ext cx="2828925" cy="2219325"/>
+                        </a:xfrm>
+                        <a:prstGeom prst="rect">
+                          <a:avLst/>
+                        </a:prstGeom>
+                        <a:noFill/>
+                        <a:ln w="38100">
+                          <a:solidFill>
+                            <a:srgbClr val="FF0000"/>
+                          </a:solidFill>
+                        </a:ln>
+                      </wps:spPr>
+                      <wps:style>
+                        <a:lnRef idx="2">
+                          <a:schemeClr val="accent1">
+                            <a:shade val="50000"/>
+                          </a:schemeClr>
+                        </a:lnRef>
+                        <a:fillRef idx="1">
+                          <a:schemeClr val="accent1"/>
+                        </a:fillRef>
+                        <a:effectRef idx="0">
+                          <a:schemeClr val="accent1"/>
+                        </a:effectRef>
+                        <a:fontRef idx="minor">
+                          <a:schemeClr val="lt1"/>
+                        </a:fontRef>
+                      </wps:style>
+                      <wps:bodyPr rot="0" spcFirstLastPara="0" vertOverflow="overflow" horzOverflow="overflow" vert="horz" wrap="square" lIns="91440" tIns="45720" rIns="91440" bIns="45720" numCol="1" spcCol="0" rtlCol="0" fromWordArt="0" anchor="ctr" anchorCtr="0" forceAA="0" compatLnSpc="1">
+                        <a:prstTxWarp prst="textNoShape">
+                          <a:avLst/>
+                        </a:prstTxWarp>
+                        <a:noAutofit/>
+                      </wps:bodyPr>
+                    </wps:wsp>
+                  </a:graphicData>
+                </a:graphic>
+                <wp14:sizeRelH relativeFrom="margin">
+                  <wp14:pctWidth>0</wp14:pctWidth>
+                </wp14:sizeRelH>
+                <wp14:sizeRelV relativeFrom="margin">
+                  <wp14:pctHeight>0</wp14:pctHeight>
+                </wp14:sizeRelV>
+              </wp:anchor>
+            </w:drawing>
+          </mc:Choice>
+          <mc:Fallback>
+            <w:pict>
+              <v:rect w14:anchorId="5A23123F" id="正方形/長方形 11" o:spid="_x0000_s1026" style="position:absolute;left:0;text-align:left;margin-left:76.8pt;margin-top:107.85pt;width:222.75pt;height:174.75pt;z-index:251669504;visibility:visible;mso-wrap-style:square;mso-width-percent:0;mso-height-percent:0;mso-wrap-distance-left:9pt;mso-wrap-distance-top:0;mso-wrap-distance-right:9pt;mso-wrap-distance-bottom:0;mso-position-horizontal:absolute;mso-position-horizontal-relative:text;mso-position-vertical:absolute;mso-position-vertical-relative:text;mso-width-percent:0;mso-height-percent:0;mso-width-relative:margin;mso-height-relative:margin;v-text-anchor:middle" o:gfxdata="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" filled="f" strokecolor="red" strokeweight="3pt"/>
+            </w:pict>
+          </mc:Fallback>
+        </mc:AlternateContent>
+      </w:r>
+      <w:r>
+        <w:rPr>
+          <w:noProof/>
+        </w:rPr>
+        <mc:AlternateContent>
+          <mc:Choice Requires="wps">
+            <w:drawing>
+              <wp:anchor distT="0" distB="0" distL="114300" distR="114300" simplePos="0" relativeHeight="251663360" behindDoc="0" locked="0" layoutInCell="1" allowOverlap="1" wp14:anchorId="307E7E59" wp14:editId="7FC1D93F">
+                <wp:simplePos x="0" y="0"/>
+                <wp:positionH relativeFrom="column">
+                  <wp:posOffset>2566035</wp:posOffset>
+                </wp:positionH>
+                <wp:positionV relativeFrom="paragraph">
+                  <wp:posOffset>3827145</wp:posOffset>
+                </wp:positionV>
+                <wp:extent cx="904875" cy="400050"/>
+                <wp:effectExtent l="19050" t="19050" r="28575" b="19050"/>
+                <wp:wrapNone/>
+                <wp:docPr id="7" name="正方形/長方形 7"/>
+                <wp:cNvGraphicFramePr/>
+                <a:graphic xmlns:a="http://schemas.openxmlformats.org/drawingml/2006/main">
+                  <a:graphicData uri="http://schemas.microsoft.com/office/word/2010/wordprocessingShape">
+                    <wps:wsp>
+                      <wps:cNvSpPr/>
+                      <wps:spPr>
+                        <a:xfrm>
+                          <a:off x="0" y="0"/>
+                          <a:ext cx="904875" cy="400050"/>
+                        </a:xfrm>
+                        <a:prstGeom prst="rect">
+                          <a:avLst/>
+                        </a:prstGeom>
+                        <a:noFill/>
+                        <a:ln w="38100">
+                          <a:solidFill>
+                            <a:srgbClr val="FF0000"/>
+                          </a:solidFill>
+                        </a:ln>
+                      </wps:spPr>
+                      <wps:style>
+                        <a:lnRef idx="2">
+                          <a:schemeClr val="accent1">
+                            <a:shade val="50000"/>
+                          </a:schemeClr>
+                        </a:lnRef>
+                        <a:fillRef idx="1">
+                          <a:schemeClr val="accent1"/>
+                        </a:fillRef>
+                        <a:effectRef idx="0">
+                          <a:schemeClr val="accent1"/>
+                        </a:effectRef>
+                        <a:fontRef idx="minor">
+                          <a:schemeClr val="lt1"/>
+                        </a:fontRef>
+                      </wps:style>
+                      <wps:bodyPr rot="0" spcFirstLastPara="0" vertOverflow="overflow" horzOverflow="overflow" vert="horz" wrap="square" lIns="91440" tIns="45720" rIns="91440" bIns="45720" numCol="1" spcCol="0" rtlCol="0" fromWordArt="0" anchor="ctr" anchorCtr="0" forceAA="0" compatLnSpc="1">
+                        <a:prstTxWarp prst="textNoShape">
+                          <a:avLst/>
+                        </a:prstTxWarp>
+                        <a:noAutofit/>
+                      </wps:bodyPr>
+                    </wps:wsp>
+                  </a:graphicData>
+                </a:graphic>
+                <wp14:sizeRelH relativeFrom="margin">
+                  <wp14:pctWidth>0</wp14:pctWidth>
+                </wp14:sizeRelH>
+                <wp14:sizeRelV relativeFrom="margin">
+                  <wp14:pctHeight>0</wp14:pctHeight>
+                </wp14:sizeRelV>
+              </wp:anchor>
+            </w:drawing>
+          </mc:Choice>
+          <mc:Fallback>
+            <w:pict>
+              <v:rect w14:anchorId="2B4D9417" id="正方形/長方形 7" o:spid="_x0000_s1026" style="position:absolute;left:0;text-align:left;margin-left:202.05pt;margin-top:301.35pt;width:71.25pt;height:31.5pt;z-index:251663360;visibility:visible;mso-wrap-style:square;mso-width-percent:0;mso-height-percent:0;mso-wrap-distance-left:9pt;mso-wrap-distance-top:0;mso-wrap-distance-right:9pt;mso-wrap-distance-bottom:0;mso-position-horizontal:absolute;mso-position-horizontal-relative:text;mso-position-vertical:absolute;mso-position-vertical-relative:text;mso-width-percent:0;mso-height-percent:0;mso-width-relative:margin;mso-height-relative:margin;v-text-anchor:middle" o:gfxdata="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" filled="f" strokecolor="red" strokeweight="3pt"/>
+            </w:pict>
+          </mc:Fallback>
+        </mc:AlternateContent>
+      </w:r>
+      <w:r>
+        <w:rPr>
+          <w:noProof/>
+        </w:rPr>
+        <w:drawing>
+          <wp:inline distT="0" distB="0" distL="0" distR="0" wp14:anchorId="008880AA" wp14:editId="0FBCB88D">
+            <wp:extent cx="5941060" cy="4575810"/>
+            <wp:effectExtent l="0" t="0" r="2540" b="0"/>
+            <wp:docPr id="5" name="図 5"/>
+            <wp:cNvGraphicFramePr>
+              <a:graphicFrameLocks xmlns:a="http://schemas.openxmlformats.org/drawingml/2006/main" noChangeAspect="1"/>
+            </wp:cNvGraphicFramePr>
+            <a:graphic xmlns:a="http://schemas.openxmlformats.org/drawingml/2006/main">
+              <a:graphicData uri="http://schemas.openxmlformats.org/drawingml/2006/picture">
+                <pic:pic xmlns:pic="http://schemas.openxmlformats.org/drawingml/2006/picture">
+                  <pic:nvPicPr>
+                    <pic:cNvPr id="1" name=""/>
+                    <pic:cNvPicPr/>
+                  </pic:nvPicPr>
+                  <pic:blipFill>
+                    <a:blip r:embed="rId9"/>
+                    <a:stretch>
+                      <a:fillRect/>
+                    </a:stretch>
+                  </pic:blipFill>
+                  <pic:spPr>
+                    <a:xfrm>
+                      <a:off x="0" y="0"/>
+                      <a:ext cx="5941060" cy="4575810"/>
+                    </a:xfrm>
+                    <a:prstGeom prst="rect">
+                      <a:avLst/>
+                    </a:prstGeom>
+                  </pic:spPr>
+                </pic:pic>
+              </a:graphicData>
+            </a:graphic>
+          </wp:inline>
+        </w:drawing>
+      </w:r>
+    </w:p>
+    <w:p>
+      <w:r>
+        <w:rPr>
+          <w:noProof/>
+        </w:rPr>
+        <w:lastRenderedPageBreak/>
+        <mc:AlternateContent>
+          <mc:Choice Requires="wps">
+            <w:drawing>
+              <wp:anchor distT="0" distB="0" distL="114300" distR="114300" simplePos="0" relativeHeight="251667456" behindDoc="0" locked="0" layoutInCell="1" allowOverlap="1" wp14:anchorId="0B471E90" wp14:editId="426C2D7D">
+                <wp:simplePos x="0" y="0"/>
+                <wp:positionH relativeFrom="margin">
+                  <wp:posOffset>2670810</wp:posOffset>
+                </wp:positionH>
+                <wp:positionV relativeFrom="paragraph">
+                  <wp:posOffset>3836670</wp:posOffset>
+                </wp:positionV>
+                <wp:extent cx="857250" cy="381000"/>
+                <wp:effectExtent l="19050" t="19050" r="19050" b="19050"/>
+                <wp:wrapNone/>
+                <wp:docPr id="9" name="正方形/長方形 9"/>
+                <wp:cNvGraphicFramePr/>
+                <a:graphic xmlns:a="http://schemas.openxmlformats.org/drawingml/2006/main">
+                  <a:graphicData uri="http://schemas.microsoft.com/office/word/2010/wordprocessingShape">
+                    <wps:wsp>
+                      <wps:cNvSpPr/>
+                      <wps:spPr>
+                        <a:xfrm>
+                          <a:off x="0" y="0"/>
+                          <a:ext cx="857250" cy="381000"/>
+                        </a:xfrm>
+                        <a:prstGeom prst="rect">
+                          <a:avLst/>
+                        </a:prstGeom>
+                        <a:noFill/>
+                        <a:ln w="38100">
+                          <a:solidFill>
+                            <a:srgbClr val="FF0000"/>
+                          </a:solidFill>
+                        </a:ln>
+                      </wps:spPr>
+                      <wps:style>
+                        <a:lnRef idx="2">
+                          <a:schemeClr val="accent1">
+                            <a:shade val="50000"/>
+                          </a:schemeClr>
+                        </a:lnRef>
+                        <a:fillRef idx="1">
+                          <a:schemeClr val="accent1"/>
+                        </a:fillRef>
+                        <a:effectRef idx="0">
+                          <a:schemeClr val="accent1"/>
+                        </a:effectRef>
+                        <a:fontRef idx="minor">
+                          <a:schemeClr val="lt1"/>
+                        </a:fontRef>
+                      </wps:style>
+                      <wps:bodyPr rot="0" spcFirstLastPara="0" vertOverflow="overflow" horzOverflow="overflow" vert="horz" wrap="square" lIns="91440" tIns="45720" rIns="91440" bIns="45720" numCol="1" spcCol="0" rtlCol="0" fromWordArt="0" anchor="ctr" anchorCtr="0" forceAA="0" compatLnSpc="1">
+                        <a:prstTxWarp prst="textNoShape">
+                          <a:avLst/>
+                        </a:prstTxWarp>
+                        <a:noAutofit/>
+                      </wps:bodyPr>
+                    </wps:wsp>
+                  </a:graphicData>
+                </a:graphic>
+                <wp14:sizeRelH relativeFrom="margin">
+                  <wp14:pctWidth>0</wp14:pctWidth>
+                </wp14:sizeRelH>
+                <wp14:sizeRelV relativeFrom="margin">
+                  <wp14:pctHeight>0</wp14:pctHeight>
+                </wp14:sizeRelV>
+              </wp:anchor>
+            </w:drawing>
+          </mc:Choice>
+          <mc:Fallback>
+            <w:pict>
+              <v:rect w14:anchorId="6B89D2E8" id="正方形/長方形 9" o:spid="_x0000_s1026" style="position:absolute;left:0;text-align:left;margin-left:210.3pt;margin-top:302.1pt;width:67.5pt;height:30pt;z-index:251667456;visibility:visible;mso-wrap-style:square;mso-width-percent:0;mso-height-percent:0;mso-wrap-distance-left:9pt;mso-wrap-distance-top:0;mso-wrap-distance-right:9pt;mso-wrap-distance-bottom:0;mso-position-horizontal:absolute;mso-position-horizontal-relative:margin;mso-position-vertical:absolute;mso-position-vertical-relative:text;mso-width-percent:0;mso-height-percent:0;mso-width-relative:margin;mso-height-relative:margin;v-text-anchor:middle" o:gfxdata="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" filled="f" strokecolor="red" strokeweight="3pt">
+                <w10:wrap anchorx="margin"/>
+              </v:rect>
+            </w:pict>
+          </mc:Fallback>
+        </mc:AlternateContent>
+      </w:r>
+      <w:r>
+        <w:rPr>
+          <w:noProof/>
+        </w:rPr>
+        <mc:AlternateContent>
+          <mc:Choice Requires="wps">
+            <w:drawing>
+              <wp:anchor distT="0" distB="0" distL="114300" distR="114300" simplePos="0" relativeHeight="251665408" behindDoc="0" locked="0" layoutInCell="1" allowOverlap="1" wp14:anchorId="46636DB1" wp14:editId="6F73F5EA">
+                <wp:simplePos x="0" y="0"/>
+                <wp:positionH relativeFrom="column">
+                  <wp:posOffset>2842260</wp:posOffset>
+                </wp:positionH>
+                <wp:positionV relativeFrom="paragraph">
+                  <wp:posOffset>2588894</wp:posOffset>
+                </wp:positionV>
+                <wp:extent cx="590550" cy="333375"/>
+                <wp:effectExtent l="19050" t="19050" r="19050" b="28575"/>
+                <wp:wrapNone/>
+                <wp:docPr id="8" name="正方形/長方形 8"/>
+                <wp:cNvGraphicFramePr/>
+                <a:graphic xmlns:a="http://schemas.openxmlformats.org/drawingml/2006/main">
+                  <a:graphicData uri="http://schemas.microsoft.com/office/word/2010/wordprocessingShape">
+                    <wps:wsp>
+                      <wps:cNvSpPr/>
+                      <wps:spPr>
+                        <a:xfrm>
+                          <a:off x="0" y="0"/>
+                          <a:ext cx="590550" cy="333375"/>
+                        </a:xfrm>
+                        <a:prstGeom prst="rect">
+                          <a:avLst/>
+                        </a:prstGeom>
+                        <a:noFill/>
+                        <a:ln w="38100">
+                          <a:solidFill>
+                            <a:srgbClr val="FF0000"/>
+                          </a:solidFill>
+                        </a:ln>
+                      </wps:spPr>
+                      <wps:style>
+                        <a:lnRef idx="2">
+                          <a:schemeClr val="accent1">
+                            <a:shade val="50000"/>
+                          </a:schemeClr>
+                        </a:lnRef>
+                        <a:fillRef idx="1">
+                          <a:schemeClr val="accent1"/>
+                        </a:fillRef>
+                        <a:effectRef idx="0">
+                          <a:schemeClr val="accent1"/>
+                        </a:effectRef>
+                        <a:fontRef idx="minor">
+                          <a:schemeClr val="lt1"/>
+                        </a:fontRef>
+                      </wps:style>
+                      <wps:bodyPr rot="0" spcFirstLastPara="0" vertOverflow="overflow" horzOverflow="overflow" vert="horz" wrap="square" lIns="91440" tIns="45720" rIns="91440" bIns="45720" numCol="1" spcCol="0" rtlCol="0" fromWordArt="0" anchor="ctr" anchorCtr="0" forceAA="0" compatLnSpc="1">
+                        <a:prstTxWarp prst="textNoShape">
+                          <a:avLst/>
+                        </a:prstTxWarp>
+                        <a:noAutofit/>
+                      </wps:bodyPr>
+                    </wps:wsp>
+                  </a:graphicData>
+                </a:graphic>
+                <wp14:sizeRelH relativeFrom="margin">
+                  <wp14:pctWidth>0</wp14:pctWidth>
+                </wp14:sizeRelH>
+                <wp14:sizeRelV relativeFrom="margin">
+                  <wp14:pctHeight>0</wp14:pctHeight>
+                </wp14:sizeRelV>
+              </wp:anchor>
+            </w:drawing>
+          </mc:Choice>
+          <mc:Fallback>
+            <w:pict>
+              <v:rect w14:anchorId="4FFA6D39" id="正方形/長方形 8" o:spid="_x0000_s1026" style="position:absolute;left:0;text-align:left;margin-left:223.8pt;margin-top:203.85pt;width:46.5pt;height:26.25pt;z-index:251665408;visibility:visible;mso-wrap-style:square;mso-width-percent:0;mso-height-percent:0;mso-wrap-distance-left:9pt;mso-wrap-distance-top:0;mso-wrap-distance-right:9pt;mso-wrap-distance-bottom:0;mso-position-horizontal:absolute;mso-position-horizontal-relative:text;mso-position-vertical:absolute;mso-position-vertical-relative:text;mso-width-percent:0;mso-height-percent:0;mso-width-relative:margin;mso-height-relative:margin;v-text-anchor:middle" o:gfxdata="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" filled="f" strokecolor="red" strokeweight="3pt"/>
+            </w:pict>
+          </mc:Fallback>
+        </mc:AlternateContent>
+      </w:r>
+      <w:r>
+        <w:rPr>
+          <w:noProof/>
+        </w:rPr>
+        <w:drawing>
+          <wp:inline distT="0" distB="0" distL="0" distR="0" wp14:anchorId="1D5A16ED" wp14:editId="242E36B3">
+            <wp:extent cx="5941060" cy="4773930"/>
+            <wp:effectExtent l="0" t="0" r="2540" b="7620"/>
+            <wp:docPr id="6" name="図 6"/>
+            <wp:cNvGraphicFramePr>
+              <a:graphicFrameLocks xmlns:a="http://schemas.openxmlformats.org/drawingml/2006/main" noChangeAspect="1"/>
+            </wp:cNvGraphicFramePr>
+            <a:graphic xmlns:a="http://schemas.openxmlformats.org/drawingml/2006/main">
+              <a:graphicData uri="http://schemas.openxmlformats.org/drawingml/2006/picture">
+                <pic:pic xmlns:pic="http://schemas.openxmlformats.org/drawingml/2006/picture">
+                  <pic:nvPicPr>
+                    <pic:cNvPr id="1" name=""/>
+                    <pic:cNvPicPr/>
+                  </pic:nvPicPr>
+                  <pic:blipFill>
+                    <a:blip r:embed="rId10"/>
+                    <a:stretch>
+                      <a:fillRect/>
+                    </a:stretch>
+                  </pic:blipFill>
+                  <pic:spPr>
+                    <a:xfrm>
+                      <a:off x="0" y="0"/>
+                      <a:ext cx="5941060" cy="4773930"/>
+                    </a:xfrm>
+                    <a:prstGeom prst="rect">
+                      <a:avLst/>
+                    </a:prstGeom>
+                  </pic:spPr>
+                </pic:pic>
+              </a:graphicData>
+            </a:graphic>
+          </wp:inline>
+        </w:drawing>
+      </w:r>
+    </w:p>
+    <w:p/>
+    <w:p>
+      <w:r>
+        <w:rPr>
+          <w:noProof/>
+        </w:rPr>
+        <w:lastRenderedPageBreak/>
+        <w:drawing>
+          <wp:inline distT="0" distB="0" distL="0" distR="0" wp14:anchorId="54CE9923" wp14:editId="7A7C6945">
+            <wp:extent cx="5941060" cy="4288790"/>
+            <wp:effectExtent l="0" t="0" r="2540" b="0"/>
+            <wp:docPr id="10" name="図 10"/>
+            <wp:cNvGraphicFramePr>
+              <a:graphicFrameLocks xmlns:a="http://schemas.openxmlformats.org/drawingml/2006/main" noChangeAspect="1"/>
+            </wp:cNvGraphicFramePr>
+            <a:graphic xmlns:a="http://schemas.openxmlformats.org/drawingml/2006/main">
+              <a:graphicData uri="http://schemas.openxmlformats.org/drawingml/2006/picture">
+                <pic:pic xmlns:pic="http://schemas.openxmlformats.org/drawingml/2006/picture">
+                  <pic:nvPicPr>
+                    <pic:cNvPr id="1" name=""/>
+                    <pic:cNvPicPr/>
+                  </pic:nvPicPr>
+                  <pic:blipFill>
+                    <a:blip r:embed="rId11"/>
+                    <a:stretch>
+                      <a:fillRect/>
+                    </a:stretch>
+                  </pic:blipFill>
+                  <pic:spPr>
+                    <a:xfrm>
+                      <a:off x="0" y="0"/>
+                      <a:ext cx="5941060" cy="4288790"/>
+                    </a:xfrm>
+                    <a:prstGeom prst="rect">
+                      <a:avLst/>
+                    </a:prstGeom>
+                  </pic:spPr>
+                </pic:pic>
+              </a:graphicData>
+            </a:graphic>
+          </wp:inline>
+        </w:drawing>
+      </w:r>
+    </w:p>
+    <w:p/>
+    <w:p>
+      <w:pPr>
+        <w:rPr>
+          <w:rFonts w:hint="eastAsia"/>
+        </w:rPr>
+      </w:pPr>
+      <w:r>
+        <w:rPr>
+          <w:rFonts w:hint="eastAsia"/>
+        </w:rPr>
+        <w:t>ここで確認メールが届くので「</w:t>
+      </w:r>
+      <w:r>
+        <w:rPr>
+          <w:rFonts w:hint="eastAsia"/>
+        </w:rPr>
+        <w:t>Verify email address</w:t>
+      </w:r>
+      <w:r>
+        <w:rPr>
+          <w:rFonts w:hint="eastAsia"/>
+        </w:rPr>
+        <w:t>」をクリックします。</w:t>
+      </w:r>
+    </w:p>
+    <w:p>
+      <w:pPr>
+        <w:rPr>
+          <w:rFonts w:hint="eastAsia"/>
+        </w:rPr>
+      </w:pPr>
+      <w:r>
+        <w:rPr>
+          <w:noProof/>
+        </w:rPr>
+        <w:lastRenderedPageBreak/>
+        <mc:AlternateContent>
+          <mc:Choice Requires="wps">
+            <w:drawing>
+              <wp:anchor distT="0" distB="0" distL="114300" distR="114300" simplePos="0" relativeHeight="251671552" behindDoc="0" locked="0" layoutInCell="1" allowOverlap="1" wp14:anchorId="64771047" wp14:editId="46B859EC">
+                <wp:simplePos x="0" y="0"/>
+                <wp:positionH relativeFrom="margin">
+                  <wp:posOffset>2127885</wp:posOffset>
+                </wp:positionH>
+                <wp:positionV relativeFrom="paragraph">
+                  <wp:posOffset>2922269</wp:posOffset>
+                </wp:positionV>
+                <wp:extent cx="1866900" cy="657225"/>
+                <wp:effectExtent l="19050" t="19050" r="19050" b="28575"/>
+                <wp:wrapNone/>
+                <wp:docPr id="13" name="正方形/長方形 13"/>
+                <wp:cNvGraphicFramePr/>
+                <a:graphic xmlns:a="http://schemas.openxmlformats.org/drawingml/2006/main">
+                  <a:graphicData uri="http://schemas.microsoft.com/office/word/2010/wordprocessingShape">
+                    <wps:wsp>
+                      <wps:cNvSpPr/>
+                      <wps:spPr>
+                        <a:xfrm>
+                          <a:off x="0" y="0"/>
+                          <a:ext cx="1866900" cy="657225"/>
+                        </a:xfrm>
+                        <a:prstGeom prst="rect">
+                          <a:avLst/>
+                        </a:prstGeom>
+                        <a:noFill/>
+                        <a:ln w="38100">
+                          <a:solidFill>
+                            <a:srgbClr val="FF0000"/>
+                          </a:solidFill>
+                        </a:ln>
+                      </wps:spPr>
+                      <wps:style>
+                        <a:lnRef idx="2">
+                          <a:schemeClr val="accent1">
+                            <a:shade val="50000"/>
+                          </a:schemeClr>
+                        </a:lnRef>
+                        <a:fillRef idx="1">
+                          <a:schemeClr val="accent1"/>
+                        </a:fillRef>
+                        <a:effectRef idx="0">
+                          <a:schemeClr val="accent1"/>
+                        </a:effectRef>
+                        <a:fontRef idx="minor">
+                          <a:schemeClr val="lt1"/>
+                        </a:fontRef>
+                      </wps:style>
+                      <wps:bodyPr rot="0" spcFirstLastPara="0" vertOverflow="overflow" horzOverflow="overflow" vert="horz" wrap="square" lIns="91440" tIns="45720" rIns="91440" bIns="45720" numCol="1" spcCol="0" rtlCol="0" fromWordArt="0" anchor="ctr" anchorCtr="0" forceAA="0" compatLnSpc="1">
+                        <a:prstTxWarp prst="textNoShape">
+                          <a:avLst/>
+                        </a:prstTxWarp>
+                        <a:noAutofit/>
+                      </wps:bodyPr>
+                    </wps:wsp>
+                  </a:graphicData>
+                </a:graphic>
+                <wp14:sizeRelH relativeFrom="margin">
+                  <wp14:pctWidth>0</wp14:pctWidth>
+                </wp14:sizeRelH>
+                <wp14:sizeRelV relativeFrom="margin">
+                  <wp14:pctHeight>0</wp14:pctHeight>
+                </wp14:sizeRelV>
+              </wp:anchor>
+            </w:drawing>
+          </mc:Choice>
+          <mc:Fallback>
+            <w:pict>
+              <v:rect w14:anchorId="0E8AF924" id="正方形/長方形 13" o:spid="_x0000_s1026" style="position:absolute;left:0;text-align:left;margin-left:167.55pt;margin-top:230.1pt;width:147pt;height:51.75pt;z-index:251671552;visibility:visible;mso-wrap-style:square;mso-width-percent:0;mso-height-percent:0;mso-wrap-distance-left:9pt;mso-wrap-distance-top:0;mso-wrap-distance-right:9pt;mso-wrap-distance-bottom:0;mso-position-horizontal:absolute;mso-position-horizontal-relative:margin;mso-position-vertical:absolute;mso-position-vertical-relative:text;mso-width-percent:0;mso-height-percent:0;mso-width-relative:margin;mso-height-relative:margin;v-text-anchor:middle" o:gfxdata="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" filled="f" strokecolor="red" strokeweight="3pt">
+                <w10:wrap anchorx="margin"/>
+              </v:rect>
+            </w:pict>
+          </mc:Fallback>
+        </mc:AlternateContent>
+      </w:r>
+      <w:r>
+        <w:rPr>
+          <w:noProof/>
+        </w:rPr>
+        <w:drawing>
+          <wp:inline distT="0" distB="0" distL="0" distR="0" wp14:anchorId="406EC226" wp14:editId="741B13CD">
+            <wp:extent cx="5941060" cy="6920230"/>
+            <wp:effectExtent l="0" t="0" r="2540" b="0"/>
+            <wp:docPr id="12" name="図 12"/>
+            <wp:cNvGraphicFramePr>
+              <a:graphicFrameLocks xmlns:a="http://schemas.openxmlformats.org/drawingml/2006/main" noChangeAspect="1"/>
+            </wp:cNvGraphicFramePr>
+            <a:graphic xmlns:a="http://schemas.openxmlformats.org/drawingml/2006/main">
+              <a:graphicData uri="http://schemas.openxmlformats.org/drawingml/2006/picture">
+                <pic:pic xmlns:pic="http://schemas.openxmlformats.org/drawingml/2006/picture">
+                  <pic:nvPicPr>
+                    <pic:cNvPr id="1" name=""/>
+                    <pic:cNvPicPr/>
+                  </pic:nvPicPr>
+                  <pic:blipFill>
+                    <a:blip r:embed="rId12"/>
+                    <a:stretch>
+                      <a:fillRect/>
+                    </a:stretch>
+                  </pic:blipFill>
+                  <pic:spPr>
+                    <a:xfrm>
+                      <a:off x="0" y="0"/>
+                      <a:ext cx="5941060" cy="6920230"/>
+                    </a:xfrm>
+                    <a:prstGeom prst="rect">
+                      <a:avLst/>
+                    </a:prstGeom>
+                  </pic:spPr>
+                </pic:pic>
+              </a:graphicData>
+            </a:graphic>
+          </wp:inline>
+        </w:drawing>
+      </w:r>
+      <w:bookmarkStart w:id="2" w:name="_GoBack"/>
+      <w:bookmarkEnd w:id="2"/>
+    </w:p>
+    <w:p>
       <w:pPr>
         <w:pStyle w:val="2"/>
         <w:rPr>
           <w:b/>
         </w:rPr>
       </w:pPr>
+      <w:bookmarkStart w:id="3" w:name="_Toc426979072"/>
       <w:r>
         <w:rPr>
           <w:rFonts w:hint="eastAsia"/>
@@ -105,6 +1975,7 @@
         </w:rPr>
         <w:t>へのアクセス設定</w:t>
       </w:r>
+      <w:bookmarkEnd w:id="3"/>
     </w:p>
     <w:p>
       <w:proofErr w:type="spellStart"/>
@@ -203,6 +2074,7 @@
           <w:b/>
         </w:rPr>
       </w:pPr>
+      <w:bookmarkStart w:id="4" w:name="_Toc426979073"/>
       <w:r>
         <w:rPr>
           <w:rFonts w:hint="eastAsia"/>
@@ -217,24 +2089,72 @@
         </w:rPr>
         <w:t>を使った文書操作</w:t>
       </w:r>
+      <w:bookmarkEnd w:id="4"/>
     </w:p>
     <w:p>
       <w:pPr>
         <w:pStyle w:val="3"/>
       </w:pPr>
+      <w:bookmarkStart w:id="5" w:name="_Toc426979074"/>
       <w:r>
         <w:rPr>
           <w:rFonts w:hint="eastAsia"/>
         </w:rPr>
         <w:t>文書変更のチュートリアル</w:t>
       </w:r>
+      <w:bookmarkEnd w:id="5"/>
     </w:p>
     <w:p>
       <w:r>
         <w:rPr>
           <w:rFonts w:hint="eastAsia"/>
         </w:rPr>
-        <w:t>原本のコピーを取得→ローカルで改変→ローカルコミット→</w:t>
+        <w:t>原本のコピーを取得</w:t>
+      </w:r>
+      <w:r>
+        <w:rPr>
+          <w:rFonts w:hint="eastAsia"/>
+        </w:rPr>
+        <w:t>（</w:t>
+      </w:r>
+      <w:r>
+        <w:rPr>
+          <w:rFonts w:hint="eastAsia"/>
+        </w:rPr>
+        <w:t>clone</w:t>
+      </w:r>
+      <w:r>
+        <w:rPr>
+          <w:rFonts w:hint="eastAsia"/>
+        </w:rPr>
+        <w:t>）</w:t>
+      </w:r>
+      <w:r>
+        <w:rPr>
+          <w:rFonts w:hint="eastAsia"/>
+        </w:rPr>
+        <w:t>→ローカルで改変→ローカルコミット</w:t>
+      </w:r>
+      <w:r>
+        <w:rPr>
+          <w:rFonts w:hint="eastAsia"/>
+        </w:rPr>
+        <w:t>(</w:t>
+      </w:r>
+      <w:r>
+        <w:t>commit</w:t>
+      </w:r>
+      <w:r>
+        <w:rPr>
+          <w:rFonts w:hint="eastAsia"/>
+        </w:rPr>
+        <w:t>)</w:t>
+      </w:r>
+      <w:r>
+        <w:rPr>
+          <w:rFonts w:hint="eastAsia"/>
+        </w:rPr>
+        <w:t>→</w:t>
       </w:r>
       <w:r>
         <w:rPr>
@@ -246,7 +2166,35 @@
         <w:rPr>
           <w:rFonts w:hint="eastAsia"/>
         </w:rPr>
-        <w:t>へプッシュ　の手順をステップバイステップで行えるよう</w:t>
+        <w:t>(</w:t>
+      </w:r>
+      <w:r>
+        <w:t>master</w:t>
+      </w:r>
+      <w:r>
+        <w:rPr>
+          <w:rFonts w:hint="eastAsia"/>
+        </w:rPr>
+        <w:t>)</w:t>
+      </w:r>
+      <w:r>
+        <w:rPr>
+          <w:rFonts w:hint="eastAsia"/>
+        </w:rPr>
+        <w:t>へプ</w:t>
+      </w:r>
+      <w:r>
+        <w:rPr>
+          <w:rFonts w:hint="eastAsia"/>
+        </w:rPr>
+        <w:lastRenderedPageBreak/>
+        <w:t>ルリクエスト</w:t>
+      </w:r>
+      <w:r>
+        <w:rPr>
+          <w:rFonts w:hint="eastAsia"/>
+        </w:rPr>
+        <w:t xml:space="preserve">　の手順をステップバイステップで行えるよう</w:t>
       </w:r>
       <w:r>
         <w:rPr>
@@ -256,26 +2204,6 @@
       </w:r>
     </w:p>
     <w:p/>
-    <w:p>
-      <w:r>
-        <w:rPr>
-          <w:rFonts w:hint="eastAsia"/>
-        </w:rPr>
-        <w:t>プッシュするには</w:t>
-      </w:r>
-      <w:r>
-        <w:rPr>
-          <w:rFonts w:hint="eastAsia"/>
-        </w:rPr>
-        <w:t>Collaborator</w:t>
-      </w:r>
-      <w:r>
-        <w:rPr>
-          <w:rFonts w:hint="eastAsia"/>
-        </w:rPr>
-        <w:t>への追加が必要なので運用規則を設ける必要あり。</w:t>
-      </w:r>
-    </w:p>
     <w:p/>
     <w:p>
       <w:r>
@@ -307,7 +2235,7 @@
                     <pic:cNvPicPr/>
                   </pic:nvPicPr>
                   <pic:blipFill rotWithShape="1">
-                    <a:blip r:embed="rId7">
+                    <a:blip r:embed="rId13">
                       <a:extLst>
                         <a:ext uri="{28A0092B-C50C-407E-A947-70E740481C1C}">
                           <a14:useLocalDpi xmlns:a14="http://schemas.microsoft.com/office/drawing/2010/main" val="0"/>
@@ -346,25 +2274,30 @@
       <w:pPr>
         <w:pStyle w:val="3"/>
       </w:pPr>
+      <w:bookmarkStart w:id="6" w:name="_Toc426979075"/>
       <w:r>
         <w:rPr>
           <w:rFonts w:hint="eastAsia"/>
         </w:rPr>
         <w:t>変更部分の確認</w:t>
       </w:r>
+      <w:bookmarkEnd w:id="6"/>
     </w:p>
     <w:p>
       <w:r>
         <w:rPr>
           <w:rFonts w:hint="eastAsia"/>
         </w:rPr>
-        <w:t>ローカルファイルと</w:t>
-      </w:r>
-      <w:r>
-        <w:rPr>
-          <w:rFonts w:hint="eastAsia"/>
-        </w:rPr>
-        <w:t>GitHub</w:t>
+        <w:t>ローカルリポジトリ</w:t>
+      </w:r>
+      <w:r>
+        <w:rPr>
+          <w:rFonts w:hint="eastAsia"/>
+        </w:rPr>
+        <w:t>と</w:t>
+      </w:r>
+      <w:r>
+        <w:t>master</w:t>
       </w:r>
       <w:r>
         <w:rPr>
@@ -404,18 +2337,11 @@
     </w:p>
     <w:p/>
     <w:p>
-      <w:pPr>
-        <w:rPr>
-          <w:rFonts w:hint="eastAsia"/>
-        </w:rPr>
-      </w:pPr>
-      <w:bookmarkStart w:id="0" w:name="_GoBack"/>
       <w:r>
         <w:rPr>
           <w:rFonts w:hint="eastAsia"/>
           <w:noProof/>
         </w:rPr>
-        <w:lastRenderedPageBreak/>
         <w:drawing>
           <wp:inline distT="0" distB="0" distL="0" distR="0">
             <wp:extent cx="5604703" cy="4305300"/>
@@ -432,7 +2358,7 @@
                     <pic:cNvPicPr/>
                   </pic:nvPicPr>
                   <pic:blipFill>
-                    <a:blip r:embed="rId8" cstate="print">
+                    <a:blip r:embed="rId14" cstate="print">
                       <a:extLst>
                         <a:ext uri="{28A0092B-C50C-407E-A947-70E740481C1C}">
                           <a14:useLocalDpi xmlns:a14="http://schemas.microsoft.com/office/drawing/2010/main" val="0"/>
@@ -458,93 +2384,38 @@
           </wp:inline>
         </w:drawing>
       </w:r>
-      <w:bookmarkEnd w:id="0"/>
-    </w:p>
-    <w:p>
-      <w:pPr>
-        <w:rPr>
-          <w:rFonts w:hint="eastAsia"/>
-        </w:rPr>
-      </w:pPr>
-    </w:p>
-    <w:p>
-      <w:r>
-        <w:rPr>
-          <w:rFonts w:hint="eastAsia"/>
-        </w:rPr>
-        <w:t>その他の形式のファイルについて要調査。</w:t>
-      </w:r>
     </w:p>
     <w:p/>
     <w:p>
-      <w:pPr>
-        <w:pStyle w:val="3"/>
-      </w:pPr>
-      <w:r>
-        <w:rPr>
-          <w:rFonts w:hint="eastAsia"/>
-        </w:rPr>
-        <w:t>文書変更の原本反映の依頼</w:t>
-      </w:r>
-    </w:p>
-    <w:p>
-      <w:r>
-        <w:rPr>
-          <w:rFonts w:hint="eastAsia"/>
-        </w:rPr>
-        <w:t>プルリクエストについて記載</w:t>
+      <w:r>
+        <w:rPr>
+          <w:rFonts w:hint="eastAsia"/>
+        </w:rPr>
+        <w:t>その他の形式のファイルについて要調査。</w:t>
       </w:r>
     </w:p>
     <w:p/>
     <w:p>
-      <w:r>
-        <w:rPr>
-          <w:rFonts w:hint="eastAsia"/>
-        </w:rPr>
-        <w:t>そもそも</w:t>
-      </w:r>
-      <w:r>
-        <w:rPr>
-          <w:rFonts w:hint="eastAsia"/>
-        </w:rPr>
-        <w:t>GitHub</w:t>
-      </w:r>
-      <w:r>
-        <w:rPr>
-          <w:rFonts w:hint="eastAsia"/>
-        </w:rPr>
-        <w:t>では原本から一般ユーザー更新用ブランチを作っておいて、一般ユーザーのプッシュはそちらへプッシュしてくるように構成をしておくとよい。</w:t>
-      </w:r>
-    </w:p>
-    <w:p>
-      <w:hyperlink r:id="rId9" w:history="1">
-        <w:r>
-          <w:rPr>
-            <w:rStyle w:val="aa"/>
-          </w:rPr>
-          <w:t>http://qiita.com/samurairunner/items/7442521bce2d6ac9330b</w:t>
-        </w:r>
-      </w:hyperlink>
-    </w:p>
-    <w:p>
-      <w:r>
-        <w:t>http://blog.qnyp.com/2013/05/28/pull-request-for-github-beginners/</w:t>
-      </w:r>
+      <w:pPr>
+        <w:pStyle w:val="3"/>
+      </w:pPr>
+      <w:bookmarkStart w:id="7" w:name="_Toc426979076"/>
+      <w:r>
+        <w:rPr>
+          <w:rFonts w:hint="eastAsia"/>
+        </w:rPr>
+        <w:lastRenderedPageBreak/>
+        <w:t>競合時の手順</w:t>
+      </w:r>
+      <w:bookmarkEnd w:id="7"/>
     </w:p>
     <w:p/>
     <w:p>
       <w:pPr>
-        <w:pStyle w:val="3"/>
-      </w:pPr>
-      <w:r>
-        <w:rPr>
-          <w:rFonts w:hint="eastAsia"/>
-        </w:rPr>
-        <w:t>競合時の手順</w:t>
-      </w:r>
-    </w:p>
-    <w:p/>
-    <w:p>
+        <w:rPr>
+          <w:rFonts w:hint="eastAsia"/>
+        </w:rPr>
+      </w:pPr>
       <w:r>
         <w:rPr>
           <w:rFonts w:hint="eastAsia"/>
@@ -556,25 +2427,11 @@
           <w:rFonts w:hint="eastAsia"/>
         </w:rPr>
         <w:t>などバイナリファイルの場合どうするか？</w:t>
-      </w:r>
-    </w:p>
-    <w:p>
-      <w:r>
-        <w:rPr>
-          <w:rFonts w:hint="eastAsia"/>
-        </w:rPr>
-        <w:t>プル</w:t>
-      </w:r>
-      <w:r>
-        <w:rPr>
-          <w:rFonts w:hint="eastAsia"/>
-        </w:rPr>
-        <w:t>リクエストを受けた管理者側の作業とするか？</w:t>
       </w:r>
     </w:p>
     <w:p/>
     <w:sectPr>
-      <w:footerReference w:type="default" r:id="rId10"/>
+      <w:footerReference w:type="default" r:id="rId15"/>
       <w:pgSz w:w="11906" w:h="16838"/>
       <w:pgMar w:top="993" w:right="1416" w:bottom="1135" w:left="1134" w:header="851" w:footer="992" w:gutter="0"/>
       <w:cols w:space="425"/>
@@ -634,7 +2491,7 @@
             <w:noProof/>
             <w:lang w:val="ja-JP"/>
           </w:rPr>
-          <w:t>1</w:t>
+          <w:t>7</w:t>
         </w:r>
         <w:r>
           <w:fldChar w:fldCharType="end"/>
@@ -2874,6 +4731,66 @@
       </w:tcPr>
     </w:tblStylePr>
   </w:style>
+  <w:style w:type="paragraph" w:styleId="ad">
+    <w:name w:val="TOC Heading"/>
+    <w:basedOn w:val="1"/>
+    <w:next w:val="a"/>
+    <w:uiPriority w:val="39"/>
+    <w:unhideWhenUsed/>
+    <w:qFormat/>
+    <w:rsid w:val="005B434F"/>
+    <w:pPr>
+      <w:keepLines/>
+      <w:widowControl/>
+      <w:numPr>
+        <w:numId w:val="0"/>
+      </w:numPr>
+      <w:spacing w:before="480" w:line="276" w:lineRule="auto"/>
+      <w:jc w:val="left"/>
+      <w:outlineLvl w:val="9"/>
+    </w:pPr>
+    <w:rPr>
+      <w:b/>
+      <w:bCs/>
+      <w:color w:val="2E74B5" w:themeColor="accent1" w:themeShade="BF"/>
+      <w:kern w:val="0"/>
+      <w:sz w:val="28"/>
+      <w:szCs w:val="28"/>
+    </w:rPr>
+  </w:style>
+  <w:style w:type="paragraph" w:styleId="11">
+    <w:name w:val="toc 1"/>
+    <w:basedOn w:val="a"/>
+    <w:next w:val="a"/>
+    <w:autoRedefine/>
+    <w:uiPriority w:val="39"/>
+    <w:unhideWhenUsed/>
+    <w:rsid w:val="005B434F"/>
+  </w:style>
+  <w:style w:type="paragraph" w:styleId="21">
+    <w:name w:val="toc 2"/>
+    <w:basedOn w:val="a"/>
+    <w:next w:val="a"/>
+    <w:autoRedefine/>
+    <w:uiPriority w:val="39"/>
+    <w:unhideWhenUsed/>
+    <w:rsid w:val="005B434F"/>
+    <w:pPr>
+      <w:ind w:leftChars="100" w:left="210"/>
+    </w:pPr>
+  </w:style>
+  <w:style w:type="paragraph" w:styleId="31">
+    <w:name w:val="toc 3"/>
+    <w:basedOn w:val="a"/>
+    <w:next w:val="a"/>
+    <w:autoRedefine/>
+    <w:uiPriority w:val="39"/>
+    <w:unhideWhenUsed/>
+    <w:rsid w:val="005B434F"/>
+    <w:pPr>
+      <w:ind w:leftChars="200" w:left="420"/>
+    </w:pPr>
+  </w:style>
 </w:styles>
 </file>
 

--- a/マニュアル/11.GitHubについて.docx
+++ b/マニュアル/11.GitHubについて.docx
@@ -20,12 +20,12 @@
           <w:docPartUnique/>
         </w:docPartObj>
       </w:sdtPr>
+      <w:sdtEndPr/>
       <w:sdtContent>
         <w:p>
           <w:pPr>
             <w:pStyle w:val="ad"/>
             <w:rPr>
-              <w:rFonts w:hint="eastAsia"/>
               <w:lang w:val="ja-JP"/>
             </w:rPr>
           </w:pPr>
@@ -842,55 +842,37 @@
       </w:r>
       <w:bookmarkEnd w:id="0"/>
     </w:p>
+    <w:p/>
     <w:p>
       <w:pPr>
-        <w:rPr>
-          <w:rFonts w:hint="eastAsia"/>
-        </w:rPr>
-      </w:pPr>
+        <w:pStyle w:val="2"/>
+        <w:rPr>
+          <w:b/>
+        </w:rPr>
+      </w:pPr>
+      <w:bookmarkStart w:id="1" w:name="_Toc426979071"/>
+      <w:r>
+        <w:rPr>
+          <w:rFonts w:hint="eastAsia"/>
+          <w:b/>
+        </w:rPr>
+        <w:t>GitHub</w:t>
+      </w:r>
+      <w:bookmarkEnd w:id="1"/>
+      <w:r>
+        <w:rPr>
+          <w:rFonts w:hint="eastAsia"/>
+          <w:b/>
+        </w:rPr>
+        <w:t>の利用準備</w:t>
+      </w:r>
     </w:p>
     <w:p>
-      <w:pPr>
-        <w:pStyle w:val="2"/>
-        <w:rPr>
-          <w:b/>
-        </w:rPr>
-      </w:pPr>
-      <w:bookmarkStart w:id="1" w:name="_Toc426979071"/>
-      <w:r>
-        <w:rPr>
-          <w:rFonts w:hint="eastAsia"/>
-          <w:b/>
-        </w:rPr>
-        <w:t>GitHub</w:t>
-      </w:r>
-      <w:bookmarkEnd w:id="1"/>
-      <w:r>
-        <w:rPr>
-          <w:rFonts w:hint="eastAsia"/>
-          <w:b/>
-        </w:rPr>
-        <w:t>の利用準備</w:t>
-      </w:r>
-    </w:p>
-    <w:p>
-      <w:r>
-        <w:rPr>
-          <w:rFonts w:hint="eastAsia"/>
-        </w:rPr>
-        <w:t>文書管理を多数の方と協調して進めるために役立つ</w:t>
-      </w:r>
-      <w:r>
-        <w:rPr>
-          <w:rFonts w:hint="eastAsia"/>
-        </w:rPr>
-        <w:t>クラウド</w:t>
-      </w:r>
-      <w:r>
-        <w:rPr>
-          <w:rFonts w:hint="eastAsia"/>
-        </w:rPr>
-        <w:t>サービスが</w:t>
+      <w:r>
+        <w:rPr>
+          <w:rFonts w:hint="eastAsia"/>
+        </w:rPr>
+        <w:t>文書管理を多数の方と協調して進めるために役立つクラウドサービスが</w:t>
       </w:r>
       <w:r>
         <w:rPr>
@@ -1063,11 +1045,6 @@
                             </w:r>
                           </w:p>
                           <w:p>
-                            <w:pPr>
-                              <w:rPr>
-                                <w:rFonts w:hint="eastAsia"/>
-                              </w:rPr>
-                            </w:pPr>
                             <w:r>
                               <w:rPr>
                                 <w:rFonts w:hint="eastAsia"/>
@@ -1195,11 +1172,6 @@
       </w:r>
     </w:p>
     <w:p>
-      <w:pPr>
-        <w:rPr>
-          <w:rFonts w:hint="eastAsia"/>
-        </w:rPr>
-      </w:pPr>
       <w:r>
         <w:rPr>
           <w:noProof/>
@@ -1776,11 +1748,6 @@
     </w:p>
     <w:p/>
     <w:p>
-      <w:pPr>
-        <w:rPr>
-          <w:rFonts w:hint="eastAsia"/>
-        </w:rPr>
-      </w:pPr>
       <w:r>
         <w:rPr>
           <w:rFonts w:hint="eastAsia"/>
@@ -1801,11 +1768,6 @@
       </w:r>
     </w:p>
     <w:p>
-      <w:pPr>
-        <w:rPr>
-          <w:rFonts w:hint="eastAsia"/>
-        </w:rPr>
-      </w:pPr>
       <w:r>
         <w:rPr>
           <w:noProof/>
@@ -1929,142 +1891,1013 @@
           </wp:inline>
         </w:drawing>
       </w:r>
-      <w:bookmarkStart w:id="2" w:name="_GoBack"/>
+    </w:p>
+    <w:p>
+      <w:pPr>
+        <w:pStyle w:val="2"/>
+        <w:rPr>
+          <w:b/>
+        </w:rPr>
+      </w:pPr>
+      <w:bookmarkStart w:id="2" w:name="_Toc426979072"/>
+      <w:r>
+        <w:rPr>
+          <w:rFonts w:hint="eastAsia"/>
+          <w:b/>
+        </w:rPr>
+        <w:t>クライアント</w:t>
+      </w:r>
+      <w:r>
+        <w:rPr>
+          <w:rFonts w:hint="eastAsia"/>
+          <w:b/>
+        </w:rPr>
+        <w:t>PC</w:t>
+      </w:r>
+      <w:r>
+        <w:rPr>
+          <w:rFonts w:hint="eastAsia"/>
+          <w:b/>
+        </w:rPr>
+        <w:t>から</w:t>
+      </w:r>
+      <w:r>
+        <w:rPr>
+          <w:rFonts w:hint="eastAsia"/>
+          <w:b/>
+        </w:rPr>
+        <w:t>GitHub</w:t>
+      </w:r>
+      <w:r>
+        <w:rPr>
+          <w:rFonts w:hint="eastAsia"/>
+          <w:b/>
+        </w:rPr>
+        <w:t>へのアクセス設定</w:t>
+      </w:r>
       <w:bookmarkEnd w:id="2"/>
     </w:p>
     <w:p>
-      <w:pPr>
-        <w:pStyle w:val="2"/>
-        <w:rPr>
-          <w:b/>
-        </w:rPr>
-      </w:pPr>
-      <w:bookmarkStart w:id="3" w:name="_Toc426979072"/>
-      <w:r>
-        <w:rPr>
-          <w:rFonts w:hint="eastAsia"/>
-          <w:b/>
-        </w:rPr>
-        <w:t>クライアント</w:t>
-      </w:r>
-      <w:r>
-        <w:rPr>
-          <w:rFonts w:hint="eastAsia"/>
-          <w:b/>
-        </w:rPr>
-        <w:t>PC</w:t>
-      </w:r>
-      <w:r>
-        <w:rPr>
-          <w:rFonts w:hint="eastAsia"/>
-          <w:b/>
-        </w:rPr>
-        <w:t>から</w:t>
-      </w:r>
-      <w:r>
-        <w:rPr>
-          <w:rFonts w:hint="eastAsia"/>
-          <w:b/>
-        </w:rPr>
-        <w:t>GitHub</w:t>
-      </w:r>
-      <w:r>
-        <w:rPr>
-          <w:rFonts w:hint="eastAsia"/>
-          <w:b/>
-        </w:rPr>
-        <w:t>へのアクセス設定</w:t>
-      </w:r>
+      <w:proofErr w:type="spellStart"/>
+      <w:r>
+        <w:t>tortoiseGit</w:t>
+      </w:r>
+      <w:proofErr w:type="spellEnd"/>
+      <w:r>
+        <w:rPr>
+          <w:rFonts w:hint="eastAsia"/>
+        </w:rPr>
+        <w:t>の場合秘密鍵を</w:t>
+      </w:r>
+      <w:proofErr w:type="spellStart"/>
+      <w:r>
+        <w:rPr>
+          <w:rFonts w:hint="eastAsia"/>
+        </w:rPr>
+        <w:t>puttygen</w:t>
+      </w:r>
+      <w:proofErr w:type="spellEnd"/>
+      <w:r>
+        <w:rPr>
+          <w:rFonts w:hint="eastAsia"/>
+        </w:rPr>
+        <w:t>等で自己作成する必要があるところが一般の方にはネック。</w:t>
+      </w:r>
+    </w:p>
+    <w:p>
+      <w:pPr>
+        <w:ind w:left="210" w:hangingChars="100" w:hanging="210"/>
+      </w:pPr>
+      <w:r>
+        <w:rPr>
+          <w:rFonts w:hint="eastAsia"/>
+        </w:rPr>
+        <w:t>→鍵生成のプロセスは</w:t>
+      </w:r>
+      <w:r>
+        <w:rPr>
+          <w:rFonts w:hint="eastAsia"/>
+        </w:rPr>
+        <w:t>GitHub for Windows</w:t>
+      </w:r>
+      <w:r>
+        <w:rPr>
+          <w:rFonts w:hint="eastAsia"/>
+        </w:rPr>
+        <w:t>をセットアップすることで自動化される（検証中）</w:t>
+      </w:r>
+      <w:r>
+        <w:br/>
+      </w:r>
+      <w:r>
+        <w:rPr>
+          <w:rFonts w:hint="eastAsia"/>
+        </w:rPr>
+        <w:t>（</w:t>
+      </w:r>
+      <w:r>
+        <w:rPr>
+          <w:rFonts w:hint="eastAsia"/>
+        </w:rPr>
+        <w:t>GitHub for Windows</w:t>
+      </w:r>
+      <w:r>
+        <w:rPr>
+          <w:rFonts w:hint="eastAsia"/>
+        </w:rPr>
+        <w:t>が生成した鍵を</w:t>
+      </w:r>
+      <w:proofErr w:type="spellStart"/>
+      <w:r>
+        <w:rPr>
+          <w:rFonts w:hint="eastAsia"/>
+        </w:rPr>
+        <w:t>TortoiseGit</w:t>
+      </w:r>
+      <w:proofErr w:type="spellEnd"/>
+      <w:r>
+        <w:rPr>
+          <w:rFonts w:hint="eastAsia"/>
+        </w:rPr>
+        <w:t>でも利用する）</w:t>
+      </w:r>
+    </w:p>
+    <w:p>
+      <w:pPr>
+        <w:ind w:left="210" w:hangingChars="100" w:hanging="210"/>
+      </w:pPr>
+    </w:p>
+    <w:p>
+      <w:pPr>
+        <w:ind w:left="210" w:hangingChars="100" w:hanging="210"/>
+      </w:pPr>
+      <w:hyperlink r:id="rId13" w:history="1">
+        <w:r>
+          <w:rPr>
+            <w:rStyle w:val="aa"/>
+          </w:rPr>
+          <w:t>https://windows.github.com/</w:t>
+        </w:r>
+      </w:hyperlink>
+    </w:p>
+    <w:p>
+      <w:pPr>
+        <w:ind w:left="210" w:hangingChars="100" w:hanging="210"/>
+      </w:pPr>
+    </w:p>
+    <w:p>
+      <w:pPr>
+        <w:ind w:left="210" w:hangingChars="100" w:hanging="210"/>
+      </w:pPr>
+      <w:r>
+        <w:rPr>
+          <w:noProof/>
+        </w:rPr>
+        <w:lastRenderedPageBreak/>
+        <mc:AlternateContent>
+          <mc:Choice Requires="wps">
+            <w:drawing>
+              <wp:anchor distT="0" distB="0" distL="114300" distR="114300" simplePos="0" relativeHeight="251673600" behindDoc="0" locked="0" layoutInCell="1" allowOverlap="1" wp14:anchorId="50607B72" wp14:editId="206CA97F">
+                <wp:simplePos x="0" y="0"/>
+                <wp:positionH relativeFrom="margin">
+                  <wp:align>center</wp:align>
+                </wp:positionH>
+                <wp:positionV relativeFrom="paragraph">
+                  <wp:posOffset>1104265</wp:posOffset>
+                </wp:positionV>
+                <wp:extent cx="1866900" cy="657225"/>
+                <wp:effectExtent l="19050" t="19050" r="19050" b="28575"/>
+                <wp:wrapNone/>
+                <wp:docPr id="15" name="正方形/長方形 15"/>
+                <wp:cNvGraphicFramePr/>
+                <a:graphic xmlns:a="http://schemas.openxmlformats.org/drawingml/2006/main">
+                  <a:graphicData uri="http://schemas.microsoft.com/office/word/2010/wordprocessingShape">
+                    <wps:wsp>
+                      <wps:cNvSpPr/>
+                      <wps:spPr>
+                        <a:xfrm>
+                          <a:off x="0" y="0"/>
+                          <a:ext cx="1866900" cy="657225"/>
+                        </a:xfrm>
+                        <a:prstGeom prst="rect">
+                          <a:avLst/>
+                        </a:prstGeom>
+                        <a:noFill/>
+                        <a:ln w="38100">
+                          <a:solidFill>
+                            <a:srgbClr val="FF0000"/>
+                          </a:solidFill>
+                        </a:ln>
+                      </wps:spPr>
+                      <wps:style>
+                        <a:lnRef idx="2">
+                          <a:schemeClr val="accent1">
+                            <a:shade val="50000"/>
+                          </a:schemeClr>
+                        </a:lnRef>
+                        <a:fillRef idx="1">
+                          <a:schemeClr val="accent1"/>
+                        </a:fillRef>
+                        <a:effectRef idx="0">
+                          <a:schemeClr val="accent1"/>
+                        </a:effectRef>
+                        <a:fontRef idx="minor">
+                          <a:schemeClr val="lt1"/>
+                        </a:fontRef>
+                      </wps:style>
+                      <wps:bodyPr rot="0" spcFirstLastPara="0" vertOverflow="overflow" horzOverflow="overflow" vert="horz" wrap="square" lIns="91440" tIns="45720" rIns="91440" bIns="45720" numCol="1" spcCol="0" rtlCol="0" fromWordArt="0" anchor="ctr" anchorCtr="0" forceAA="0" compatLnSpc="1">
+                        <a:prstTxWarp prst="textNoShape">
+                          <a:avLst/>
+                        </a:prstTxWarp>
+                        <a:noAutofit/>
+                      </wps:bodyPr>
+                    </wps:wsp>
+                  </a:graphicData>
+                </a:graphic>
+                <wp14:sizeRelH relativeFrom="margin">
+                  <wp14:pctWidth>0</wp14:pctWidth>
+                </wp14:sizeRelH>
+                <wp14:sizeRelV relativeFrom="margin">
+                  <wp14:pctHeight>0</wp14:pctHeight>
+                </wp14:sizeRelV>
+              </wp:anchor>
+            </w:drawing>
+          </mc:Choice>
+          <mc:Fallback>
+            <w:pict>
+              <v:rect w14:anchorId="597CFED5" id="正方形/長方形 15" o:spid="_x0000_s1026" style="position:absolute;left:0;text-align:left;margin-left:0;margin-top:86.95pt;width:147pt;height:51.75pt;z-index:251673600;visibility:visible;mso-wrap-style:square;mso-width-percent:0;mso-height-percent:0;mso-wrap-distance-left:9pt;mso-wrap-distance-top:0;mso-wrap-distance-right:9pt;mso-wrap-distance-bottom:0;mso-position-horizontal:center;mso-position-horizontal-relative:margin;mso-position-vertical:absolute;mso-position-vertical-relative:text;mso-width-percent:0;mso-height-percent:0;mso-width-relative:margin;mso-height-relative:margin;v-text-anchor:middle" o:gfxdata="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" filled="f" strokecolor="red" strokeweight="3pt">
+                <w10:wrap anchorx="margin"/>
+              </v:rect>
+            </w:pict>
+          </mc:Fallback>
+        </mc:AlternateContent>
+      </w:r>
+      <w:r>
+        <w:rPr>
+          <w:noProof/>
+        </w:rPr>
+        <w:drawing>
+          <wp:inline distT="0" distB="0" distL="0" distR="0" wp14:anchorId="03AF21E4" wp14:editId="70B3D681">
+            <wp:extent cx="5941060" cy="4337685"/>
+            <wp:effectExtent l="0" t="0" r="2540" b="5715"/>
+            <wp:docPr id="14" name="図 14"/>
+            <wp:cNvGraphicFramePr>
+              <a:graphicFrameLocks xmlns:a="http://schemas.openxmlformats.org/drawingml/2006/main" noChangeAspect="1"/>
+            </wp:cNvGraphicFramePr>
+            <a:graphic xmlns:a="http://schemas.openxmlformats.org/drawingml/2006/main">
+              <a:graphicData uri="http://schemas.openxmlformats.org/drawingml/2006/picture">
+                <pic:pic xmlns:pic="http://schemas.openxmlformats.org/drawingml/2006/picture">
+                  <pic:nvPicPr>
+                    <pic:cNvPr id="1" name=""/>
+                    <pic:cNvPicPr/>
+                  </pic:nvPicPr>
+                  <pic:blipFill>
+                    <a:blip r:embed="rId14"/>
+                    <a:stretch>
+                      <a:fillRect/>
+                    </a:stretch>
+                  </pic:blipFill>
+                  <pic:spPr>
+                    <a:xfrm>
+                      <a:off x="0" y="0"/>
+                      <a:ext cx="5941060" cy="4337685"/>
+                    </a:xfrm>
+                    <a:prstGeom prst="rect">
+                      <a:avLst/>
+                    </a:prstGeom>
+                  </pic:spPr>
+                </pic:pic>
+              </a:graphicData>
+            </a:graphic>
+          </wp:inline>
+        </w:drawing>
+      </w:r>
+    </w:p>
+    <w:p>
+      <w:pPr>
+        <w:ind w:left="210" w:hangingChars="100" w:hanging="210"/>
+      </w:pPr>
+    </w:p>
+    <w:p>
+      <w:pPr>
+        <w:ind w:left="210" w:hangingChars="100" w:hanging="210"/>
+        <w:rPr>
+          <w:rFonts w:hint="eastAsia"/>
+        </w:rPr>
+      </w:pPr>
+      <w:r>
+        <w:rPr>
+          <w:noProof/>
+        </w:rPr>
+        <mc:AlternateContent>
+          <mc:Choice Requires="wps">
+            <w:drawing>
+              <wp:anchor distT="0" distB="0" distL="114300" distR="114300" simplePos="0" relativeHeight="251675648" behindDoc="0" locked="0" layoutInCell="1" allowOverlap="1" wp14:anchorId="002327C1" wp14:editId="5FB8CA36">
+                <wp:simplePos x="0" y="0"/>
+                <wp:positionH relativeFrom="margin">
+                  <wp:posOffset>937260</wp:posOffset>
+                </wp:positionH>
+                <wp:positionV relativeFrom="paragraph">
+                  <wp:posOffset>531495</wp:posOffset>
+                </wp:positionV>
+                <wp:extent cx="1095375" cy="1057275"/>
+                <wp:effectExtent l="19050" t="19050" r="28575" b="28575"/>
+                <wp:wrapNone/>
+                <wp:docPr id="18" name="正方形/長方形 18"/>
+                <wp:cNvGraphicFramePr/>
+                <a:graphic xmlns:a="http://schemas.openxmlformats.org/drawingml/2006/main">
+                  <a:graphicData uri="http://schemas.microsoft.com/office/word/2010/wordprocessingShape">
+                    <wps:wsp>
+                      <wps:cNvSpPr/>
+                      <wps:spPr>
+                        <a:xfrm>
+                          <a:off x="0" y="0"/>
+                          <a:ext cx="1095375" cy="1057275"/>
+                        </a:xfrm>
+                        <a:prstGeom prst="rect">
+                          <a:avLst/>
+                        </a:prstGeom>
+                        <a:noFill/>
+                        <a:ln w="38100">
+                          <a:solidFill>
+                            <a:srgbClr val="FF0000"/>
+                          </a:solidFill>
+                        </a:ln>
+                      </wps:spPr>
+                      <wps:style>
+                        <a:lnRef idx="2">
+                          <a:schemeClr val="accent1">
+                            <a:shade val="50000"/>
+                          </a:schemeClr>
+                        </a:lnRef>
+                        <a:fillRef idx="1">
+                          <a:schemeClr val="accent1"/>
+                        </a:fillRef>
+                        <a:effectRef idx="0">
+                          <a:schemeClr val="accent1"/>
+                        </a:effectRef>
+                        <a:fontRef idx="minor">
+                          <a:schemeClr val="lt1"/>
+                        </a:fontRef>
+                      </wps:style>
+                      <wps:bodyPr rot="0" spcFirstLastPara="0" vertOverflow="overflow" horzOverflow="overflow" vert="horz" wrap="square" lIns="91440" tIns="45720" rIns="91440" bIns="45720" numCol="1" spcCol="0" rtlCol="0" fromWordArt="0" anchor="ctr" anchorCtr="0" forceAA="0" compatLnSpc="1">
+                        <a:prstTxWarp prst="textNoShape">
+                          <a:avLst/>
+                        </a:prstTxWarp>
+                        <a:noAutofit/>
+                      </wps:bodyPr>
+                    </wps:wsp>
+                  </a:graphicData>
+                </a:graphic>
+                <wp14:sizeRelH relativeFrom="margin">
+                  <wp14:pctWidth>0</wp14:pctWidth>
+                </wp14:sizeRelH>
+                <wp14:sizeRelV relativeFrom="margin">
+                  <wp14:pctHeight>0</wp14:pctHeight>
+                </wp14:sizeRelV>
+              </wp:anchor>
+            </w:drawing>
+          </mc:Choice>
+          <mc:Fallback>
+            <w:pict>
+              <v:rect w14:anchorId="70F7A8FD" id="正方形/長方形 18" o:spid="_x0000_s1026" style="position:absolute;left:0;text-align:left;margin-left:73.8pt;margin-top:41.85pt;width:86.25pt;height:83.25pt;z-index:251675648;visibility:visible;mso-wrap-style:square;mso-width-percent:0;mso-height-percent:0;mso-wrap-distance-left:9pt;mso-wrap-distance-top:0;mso-wrap-distance-right:9pt;mso-wrap-distance-bottom:0;mso-position-horizontal:absolute;mso-position-horizontal-relative:margin;mso-position-vertical:absolute;mso-position-vertical-relative:text;mso-width-percent:0;mso-height-percent:0;mso-width-relative:margin;mso-height-relative:margin;v-text-anchor:middle" o:gfxdata="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" filled="f" strokecolor="red" strokeweight="3pt">
+                <w10:wrap anchorx="margin"/>
+              </v:rect>
+            </w:pict>
+          </mc:Fallback>
+        </mc:AlternateContent>
+      </w:r>
+      <w:r>
+        <w:rPr>
+          <w:noProof/>
+        </w:rPr>
+        <w:drawing>
+          <wp:inline distT="0" distB="0" distL="0" distR="0" wp14:anchorId="682B0A1E" wp14:editId="3AC15BF7">
+            <wp:extent cx="5941060" cy="3540760"/>
+            <wp:effectExtent l="0" t="0" r="2540" b="2540"/>
+            <wp:docPr id="17" name="図 17"/>
+            <wp:cNvGraphicFramePr>
+              <a:graphicFrameLocks xmlns:a="http://schemas.openxmlformats.org/drawingml/2006/main" noChangeAspect="1"/>
+            </wp:cNvGraphicFramePr>
+            <a:graphic xmlns:a="http://schemas.openxmlformats.org/drawingml/2006/main">
+              <a:graphicData uri="http://schemas.openxmlformats.org/drawingml/2006/picture">
+                <pic:pic xmlns:pic="http://schemas.openxmlformats.org/drawingml/2006/picture">
+                  <pic:nvPicPr>
+                    <pic:cNvPr id="1" name=""/>
+                    <pic:cNvPicPr/>
+                  </pic:nvPicPr>
+                  <pic:blipFill>
+                    <a:blip r:embed="rId15"/>
+                    <a:stretch>
+                      <a:fillRect/>
+                    </a:stretch>
+                  </pic:blipFill>
+                  <pic:spPr>
+                    <a:xfrm>
+                      <a:off x="0" y="0"/>
+                      <a:ext cx="5941060" cy="3540760"/>
+                    </a:xfrm>
+                    <a:prstGeom prst="rect">
+                      <a:avLst/>
+                    </a:prstGeom>
+                  </pic:spPr>
+                </pic:pic>
+              </a:graphicData>
+            </a:graphic>
+          </wp:inline>
+        </w:drawing>
+      </w:r>
+    </w:p>
+    <w:p>
+      <w:pPr>
+        <w:ind w:left="210" w:hangingChars="100" w:hanging="210"/>
+      </w:pPr>
+    </w:p>
+    <w:p>
+      <w:pPr>
+        <w:ind w:left="210" w:hangingChars="100" w:hanging="210"/>
+        <w:rPr>
+          <w:noProof/>
+        </w:rPr>
+      </w:pPr>
+      <w:r>
+        <w:rPr>
+          <w:noProof/>
+        </w:rPr>
+        <w:lastRenderedPageBreak/>
+        <mc:AlternateContent>
+          <mc:Choice Requires="wps">
+            <w:drawing>
+              <wp:anchor distT="0" distB="0" distL="114300" distR="114300" simplePos="0" relativeHeight="251679744" behindDoc="0" locked="0" layoutInCell="1" allowOverlap="1" wp14:anchorId="63265009" wp14:editId="4FD963B4">
+                <wp:simplePos x="0" y="0"/>
+                <wp:positionH relativeFrom="margin">
+                  <wp:posOffset>2718435</wp:posOffset>
+                </wp:positionH>
+                <wp:positionV relativeFrom="paragraph">
+                  <wp:posOffset>2331720</wp:posOffset>
+                </wp:positionV>
+                <wp:extent cx="1638300" cy="752475"/>
+                <wp:effectExtent l="19050" t="19050" r="19050" b="28575"/>
+                <wp:wrapNone/>
+                <wp:docPr id="23" name="正方形/長方形 23"/>
+                <wp:cNvGraphicFramePr/>
+                <a:graphic xmlns:a="http://schemas.openxmlformats.org/drawingml/2006/main">
+                  <a:graphicData uri="http://schemas.microsoft.com/office/word/2010/wordprocessingShape">
+                    <wps:wsp>
+                      <wps:cNvSpPr/>
+                      <wps:spPr>
+                        <a:xfrm>
+                          <a:off x="0" y="0"/>
+                          <a:ext cx="1638300" cy="752475"/>
+                        </a:xfrm>
+                        <a:prstGeom prst="rect">
+                          <a:avLst/>
+                        </a:prstGeom>
+                        <a:noFill/>
+                        <a:ln w="38100">
+                          <a:solidFill>
+                            <a:srgbClr val="FF0000"/>
+                          </a:solidFill>
+                        </a:ln>
+                      </wps:spPr>
+                      <wps:style>
+                        <a:lnRef idx="2">
+                          <a:schemeClr val="accent1">
+                            <a:shade val="50000"/>
+                          </a:schemeClr>
+                        </a:lnRef>
+                        <a:fillRef idx="1">
+                          <a:schemeClr val="accent1"/>
+                        </a:fillRef>
+                        <a:effectRef idx="0">
+                          <a:schemeClr val="accent1"/>
+                        </a:effectRef>
+                        <a:fontRef idx="minor">
+                          <a:schemeClr val="lt1"/>
+                        </a:fontRef>
+                      </wps:style>
+                      <wps:bodyPr rot="0" spcFirstLastPara="0" vertOverflow="overflow" horzOverflow="overflow" vert="horz" wrap="square" lIns="91440" tIns="45720" rIns="91440" bIns="45720" numCol="1" spcCol="0" rtlCol="0" fromWordArt="0" anchor="ctr" anchorCtr="0" forceAA="0" compatLnSpc="1">
+                        <a:prstTxWarp prst="textNoShape">
+                          <a:avLst/>
+                        </a:prstTxWarp>
+                        <a:noAutofit/>
+                      </wps:bodyPr>
+                    </wps:wsp>
+                  </a:graphicData>
+                </a:graphic>
+                <wp14:sizeRelH relativeFrom="margin">
+                  <wp14:pctWidth>0</wp14:pctWidth>
+                </wp14:sizeRelH>
+                <wp14:sizeRelV relativeFrom="margin">
+                  <wp14:pctHeight>0</wp14:pctHeight>
+                </wp14:sizeRelV>
+              </wp:anchor>
+            </w:drawing>
+          </mc:Choice>
+          <mc:Fallback>
+            <w:pict>
+              <v:rect w14:anchorId="6719B554" id="正方形/長方形 23" o:spid="_x0000_s1026" style="position:absolute;left:0;text-align:left;margin-left:214.05pt;margin-top:183.6pt;width:129pt;height:59.25pt;z-index:251679744;visibility:visible;mso-wrap-style:square;mso-width-percent:0;mso-height-percent:0;mso-wrap-distance-left:9pt;mso-wrap-distance-top:0;mso-wrap-distance-right:9pt;mso-wrap-distance-bottom:0;mso-position-horizontal:absolute;mso-position-horizontal-relative:margin;mso-position-vertical:absolute;mso-position-vertical-relative:text;mso-width-percent:0;mso-height-percent:0;mso-width-relative:margin;mso-height-relative:margin;v-text-anchor:middle" o:gfxdata="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" filled="f" strokecolor="red" strokeweight="3pt">
+                <w10:wrap anchorx="margin"/>
+              </v:rect>
+            </w:pict>
+          </mc:Fallback>
+        </mc:AlternateContent>
+      </w:r>
+      <w:r>
+        <w:rPr>
+          <w:noProof/>
+        </w:rPr>
+        <w:drawing>
+          <wp:inline distT="0" distB="0" distL="0" distR="0" wp14:anchorId="43BD2B5E" wp14:editId="4B358998">
+            <wp:extent cx="5687219" cy="3458058"/>
+            <wp:effectExtent l="0" t="0" r="8890" b="9525"/>
+            <wp:docPr id="22" name="図 22"/>
+            <wp:cNvGraphicFramePr>
+              <a:graphicFrameLocks xmlns:a="http://schemas.openxmlformats.org/drawingml/2006/main" noChangeAspect="1"/>
+            </wp:cNvGraphicFramePr>
+            <a:graphic xmlns:a="http://schemas.openxmlformats.org/drawingml/2006/main">
+              <a:graphicData uri="http://schemas.openxmlformats.org/drawingml/2006/picture">
+                <pic:pic xmlns:pic="http://schemas.openxmlformats.org/drawingml/2006/picture">
+                  <pic:nvPicPr>
+                    <pic:cNvPr id="1" name=""/>
+                    <pic:cNvPicPr/>
+                  </pic:nvPicPr>
+                  <pic:blipFill>
+                    <a:blip r:embed="rId16"/>
+                    <a:stretch>
+                      <a:fillRect/>
+                    </a:stretch>
+                  </pic:blipFill>
+                  <pic:spPr>
+                    <a:xfrm>
+                      <a:off x="0" y="0"/>
+                      <a:ext cx="5687219" cy="3458058"/>
+                    </a:xfrm>
+                    <a:prstGeom prst="rect">
+                      <a:avLst/>
+                    </a:prstGeom>
+                  </pic:spPr>
+                </pic:pic>
+              </a:graphicData>
+            </a:graphic>
+          </wp:inline>
+        </w:drawing>
+      </w:r>
+    </w:p>
+    <w:p>
+      <w:pPr>
+        <w:ind w:left="210" w:hangingChars="100" w:hanging="210"/>
+        <w:rPr>
+          <w:rFonts w:hint="eastAsia"/>
+          <w:noProof/>
+        </w:rPr>
+      </w:pPr>
+    </w:p>
+    <w:p>
+      <w:pPr>
+        <w:ind w:left="210" w:hangingChars="100" w:hanging="210"/>
+      </w:pPr>
+      <w:r>
+        <w:drawing>
+          <wp:inline distT="0" distB="0" distL="0" distR="0" wp14:anchorId="3EA6430F" wp14:editId="55236F0F">
+            <wp:extent cx="4925112" cy="2829320"/>
+            <wp:effectExtent l="0" t="0" r="0" b="9525"/>
+            <wp:docPr id="24" name="図 24"/>
+            <wp:cNvGraphicFramePr>
+              <a:graphicFrameLocks xmlns:a="http://schemas.openxmlformats.org/drawingml/2006/main" noChangeAspect="1"/>
+            </wp:cNvGraphicFramePr>
+            <a:graphic xmlns:a="http://schemas.openxmlformats.org/drawingml/2006/main">
+              <a:graphicData uri="http://schemas.openxmlformats.org/drawingml/2006/picture">
+                <pic:pic xmlns:pic="http://schemas.openxmlformats.org/drawingml/2006/picture">
+                  <pic:nvPicPr>
+                    <pic:cNvPr id="1" name=""/>
+                    <pic:cNvPicPr/>
+                  </pic:nvPicPr>
+                  <pic:blipFill>
+                    <a:blip r:embed="rId17"/>
+                    <a:stretch>
+                      <a:fillRect/>
+                    </a:stretch>
+                  </pic:blipFill>
+                  <pic:spPr>
+                    <a:xfrm>
+                      <a:off x="0" y="0"/>
+                      <a:ext cx="4925112" cy="2829320"/>
+                    </a:xfrm>
+                    <a:prstGeom prst="rect">
+                      <a:avLst/>
+                    </a:prstGeom>
+                  </pic:spPr>
+                </pic:pic>
+              </a:graphicData>
+            </a:graphic>
+          </wp:inline>
+        </w:drawing>
+      </w:r>
+    </w:p>
+    <w:p>
+      <w:pPr>
+        <w:ind w:left="210" w:hangingChars="100" w:hanging="210"/>
+      </w:pPr>
+    </w:p>
+    <w:p>
+      <w:pPr>
+        <w:ind w:left="210" w:hangingChars="100" w:hanging="210"/>
+      </w:pPr>
+      <w:r>
+        <w:lastRenderedPageBreak/>
+        <w:drawing>
+          <wp:inline distT="0" distB="0" distL="0" distR="0" wp14:anchorId="0A70F063" wp14:editId="0314543B">
+            <wp:extent cx="5941060" cy="3261995"/>
+            <wp:effectExtent l="0" t="0" r="2540" b="0"/>
+            <wp:docPr id="25" name="図 25"/>
+            <wp:cNvGraphicFramePr>
+              <a:graphicFrameLocks xmlns:a="http://schemas.openxmlformats.org/drawingml/2006/main" noChangeAspect="1"/>
+            </wp:cNvGraphicFramePr>
+            <a:graphic xmlns:a="http://schemas.openxmlformats.org/drawingml/2006/main">
+              <a:graphicData uri="http://schemas.openxmlformats.org/drawingml/2006/picture">
+                <pic:pic xmlns:pic="http://schemas.openxmlformats.org/drawingml/2006/picture">
+                  <pic:nvPicPr>
+                    <pic:cNvPr id="1" name=""/>
+                    <pic:cNvPicPr/>
+                  </pic:nvPicPr>
+                  <pic:blipFill>
+                    <a:blip r:embed="rId18"/>
+                    <a:stretch>
+                      <a:fillRect/>
+                    </a:stretch>
+                  </pic:blipFill>
+                  <pic:spPr>
+                    <a:xfrm>
+                      <a:off x="0" y="0"/>
+                      <a:ext cx="5941060" cy="3261995"/>
+                    </a:xfrm>
+                    <a:prstGeom prst="rect">
+                      <a:avLst/>
+                    </a:prstGeom>
+                  </pic:spPr>
+                </pic:pic>
+              </a:graphicData>
+            </a:graphic>
+          </wp:inline>
+        </w:drawing>
+      </w:r>
+    </w:p>
+    <w:p>
+      <w:pPr>
+        <w:ind w:left="210" w:hangingChars="100" w:hanging="210"/>
+      </w:pPr>
+    </w:p>
+    <w:p>
+      <w:pPr>
+        <w:ind w:left="210" w:hangingChars="100" w:hanging="210"/>
+      </w:pPr>
+      <w:r>
+        <w:rPr>
+          <w:noProof/>
+        </w:rPr>
+        <mc:AlternateContent>
+          <mc:Choice Requires="wps">
+            <w:drawing>
+              <wp:anchor distT="0" distB="0" distL="114300" distR="114300" simplePos="0" relativeHeight="251681792" behindDoc="0" locked="0" layoutInCell="1" allowOverlap="1" wp14:anchorId="19355497" wp14:editId="2DFAF508">
+                <wp:simplePos x="0" y="0"/>
+                <wp:positionH relativeFrom="margin">
+                  <wp:posOffset>699135</wp:posOffset>
+                </wp:positionH>
+                <wp:positionV relativeFrom="paragraph">
+                  <wp:posOffset>702945</wp:posOffset>
+                </wp:positionV>
+                <wp:extent cx="2686050" cy="752475"/>
+                <wp:effectExtent l="19050" t="19050" r="19050" b="28575"/>
+                <wp:wrapNone/>
+                <wp:docPr id="27" name="正方形/長方形 27"/>
+                <wp:cNvGraphicFramePr/>
+                <a:graphic xmlns:a="http://schemas.openxmlformats.org/drawingml/2006/main">
+                  <a:graphicData uri="http://schemas.microsoft.com/office/word/2010/wordprocessingShape">
+                    <wps:wsp>
+                      <wps:cNvSpPr/>
+                      <wps:spPr>
+                        <a:xfrm>
+                          <a:off x="0" y="0"/>
+                          <a:ext cx="2686050" cy="752475"/>
+                        </a:xfrm>
+                        <a:prstGeom prst="rect">
+                          <a:avLst/>
+                        </a:prstGeom>
+                        <a:noFill/>
+                        <a:ln w="38100">
+                          <a:solidFill>
+                            <a:srgbClr val="FF0000"/>
+                          </a:solidFill>
+                        </a:ln>
+                      </wps:spPr>
+                      <wps:style>
+                        <a:lnRef idx="2">
+                          <a:schemeClr val="accent1">
+                            <a:shade val="50000"/>
+                          </a:schemeClr>
+                        </a:lnRef>
+                        <a:fillRef idx="1">
+                          <a:schemeClr val="accent1"/>
+                        </a:fillRef>
+                        <a:effectRef idx="0">
+                          <a:schemeClr val="accent1"/>
+                        </a:effectRef>
+                        <a:fontRef idx="minor">
+                          <a:schemeClr val="lt1"/>
+                        </a:fontRef>
+                      </wps:style>
+                      <wps:bodyPr rot="0" spcFirstLastPara="0" vertOverflow="overflow" horzOverflow="overflow" vert="horz" wrap="square" lIns="91440" tIns="45720" rIns="91440" bIns="45720" numCol="1" spcCol="0" rtlCol="0" fromWordArt="0" anchor="ctr" anchorCtr="0" forceAA="0" compatLnSpc="1">
+                        <a:prstTxWarp prst="textNoShape">
+                          <a:avLst/>
+                        </a:prstTxWarp>
+                        <a:noAutofit/>
+                      </wps:bodyPr>
+                    </wps:wsp>
+                  </a:graphicData>
+                </a:graphic>
+                <wp14:sizeRelH relativeFrom="margin">
+                  <wp14:pctWidth>0</wp14:pctWidth>
+                </wp14:sizeRelH>
+                <wp14:sizeRelV relativeFrom="margin">
+                  <wp14:pctHeight>0</wp14:pctHeight>
+                </wp14:sizeRelV>
+              </wp:anchor>
+            </w:drawing>
+          </mc:Choice>
+          <mc:Fallback>
+            <w:pict>
+              <v:rect w14:anchorId="1A7FBA6E" id="正方形/長方形 27" o:spid="_x0000_s1026" style="position:absolute;left:0;text-align:left;margin-left:55.05pt;margin-top:55.35pt;width:211.5pt;height:59.25pt;z-index:251681792;visibility:visible;mso-wrap-style:square;mso-width-percent:0;mso-height-percent:0;mso-wrap-distance-left:9pt;mso-wrap-distance-top:0;mso-wrap-distance-right:9pt;mso-wrap-distance-bottom:0;mso-position-horizontal:absolute;mso-position-horizontal-relative:margin;mso-position-vertical:absolute;mso-position-vertical-relative:text;mso-width-percent:0;mso-height-percent:0;mso-width-relative:margin;mso-height-relative:margin;v-text-anchor:middle" o:gfxdata="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" filled="f" strokecolor="red" strokeweight="3pt">
+                <w10:wrap anchorx="margin"/>
+              </v:rect>
+            </w:pict>
+          </mc:Fallback>
+        </mc:AlternateContent>
+      </w:r>
+      <w:r>
+        <w:drawing>
+          <wp:inline distT="0" distB="0" distL="0" distR="0" wp14:anchorId="308FF637" wp14:editId="1DE57B4B">
+            <wp:extent cx="5941060" cy="3261995"/>
+            <wp:effectExtent l="0" t="0" r="2540" b="0"/>
+            <wp:docPr id="26" name="図 26"/>
+            <wp:cNvGraphicFramePr>
+              <a:graphicFrameLocks xmlns:a="http://schemas.openxmlformats.org/drawingml/2006/main" noChangeAspect="1"/>
+            </wp:cNvGraphicFramePr>
+            <a:graphic xmlns:a="http://schemas.openxmlformats.org/drawingml/2006/main">
+              <a:graphicData uri="http://schemas.openxmlformats.org/drawingml/2006/picture">
+                <pic:pic xmlns:pic="http://schemas.openxmlformats.org/drawingml/2006/picture">
+                  <pic:nvPicPr>
+                    <pic:cNvPr id="1" name=""/>
+                    <pic:cNvPicPr/>
+                  </pic:nvPicPr>
+                  <pic:blipFill>
+                    <a:blip r:embed="rId19"/>
+                    <a:stretch>
+                      <a:fillRect/>
+                    </a:stretch>
+                  </pic:blipFill>
+                  <pic:spPr>
+                    <a:xfrm>
+                      <a:off x="0" y="0"/>
+                      <a:ext cx="5941060" cy="3261995"/>
+                    </a:xfrm>
+                    <a:prstGeom prst="rect">
+                      <a:avLst/>
+                    </a:prstGeom>
+                  </pic:spPr>
+                </pic:pic>
+              </a:graphicData>
+            </a:graphic>
+          </wp:inline>
+        </w:drawing>
+      </w:r>
+    </w:p>
+    <w:p>
+      <w:pPr>
+        <w:ind w:left="210" w:hangingChars="100" w:hanging="210"/>
+      </w:pPr>
+    </w:p>
+    <w:p>
+      <w:pPr>
+        <w:ind w:left="210" w:hangingChars="100" w:hanging="210"/>
+      </w:pPr>
+      <w:r>
+        <w:rPr>
+          <w:noProof/>
+        </w:rPr>
+        <w:lastRenderedPageBreak/>
+        <mc:AlternateContent>
+          <mc:Choice Requires="wps">
+            <w:drawing>
+              <wp:anchor distT="0" distB="0" distL="114300" distR="114300" simplePos="0" relativeHeight="251683840" behindDoc="0" locked="0" layoutInCell="1" allowOverlap="1" wp14:anchorId="21FEFB3E" wp14:editId="4DF94AAC">
+                <wp:simplePos x="0" y="0"/>
+                <wp:positionH relativeFrom="margin">
+                  <wp:posOffset>1242060</wp:posOffset>
+                </wp:positionH>
+                <wp:positionV relativeFrom="paragraph">
+                  <wp:posOffset>1531620</wp:posOffset>
+                </wp:positionV>
+                <wp:extent cx="581025" cy="428625"/>
+                <wp:effectExtent l="19050" t="19050" r="28575" b="28575"/>
+                <wp:wrapNone/>
+                <wp:docPr id="29" name="正方形/長方形 29"/>
+                <wp:cNvGraphicFramePr/>
+                <a:graphic xmlns:a="http://schemas.openxmlformats.org/drawingml/2006/main">
+                  <a:graphicData uri="http://schemas.microsoft.com/office/word/2010/wordprocessingShape">
+                    <wps:wsp>
+                      <wps:cNvSpPr/>
+                      <wps:spPr>
+                        <a:xfrm>
+                          <a:off x="0" y="0"/>
+                          <a:ext cx="581025" cy="428625"/>
+                        </a:xfrm>
+                        <a:prstGeom prst="rect">
+                          <a:avLst/>
+                        </a:prstGeom>
+                        <a:noFill/>
+                        <a:ln w="38100">
+                          <a:solidFill>
+                            <a:srgbClr val="FF0000"/>
+                          </a:solidFill>
+                        </a:ln>
+                      </wps:spPr>
+                      <wps:style>
+                        <a:lnRef idx="2">
+                          <a:schemeClr val="accent1">
+                            <a:shade val="50000"/>
+                          </a:schemeClr>
+                        </a:lnRef>
+                        <a:fillRef idx="1">
+                          <a:schemeClr val="accent1"/>
+                        </a:fillRef>
+                        <a:effectRef idx="0">
+                          <a:schemeClr val="accent1"/>
+                        </a:effectRef>
+                        <a:fontRef idx="minor">
+                          <a:schemeClr val="lt1"/>
+                        </a:fontRef>
+                      </wps:style>
+                      <wps:bodyPr rot="0" spcFirstLastPara="0" vertOverflow="overflow" horzOverflow="overflow" vert="horz" wrap="square" lIns="91440" tIns="45720" rIns="91440" bIns="45720" numCol="1" spcCol="0" rtlCol="0" fromWordArt="0" anchor="ctr" anchorCtr="0" forceAA="0" compatLnSpc="1">
+                        <a:prstTxWarp prst="textNoShape">
+                          <a:avLst/>
+                        </a:prstTxWarp>
+                        <a:noAutofit/>
+                      </wps:bodyPr>
+                    </wps:wsp>
+                  </a:graphicData>
+                </a:graphic>
+                <wp14:sizeRelH relativeFrom="margin">
+                  <wp14:pctWidth>0</wp14:pctWidth>
+                </wp14:sizeRelH>
+                <wp14:sizeRelV relativeFrom="margin">
+                  <wp14:pctHeight>0</wp14:pctHeight>
+                </wp14:sizeRelV>
+              </wp:anchor>
+            </w:drawing>
+          </mc:Choice>
+          <mc:Fallback>
+            <w:pict>
+              <v:rect w14:anchorId="72DEBC08" id="正方形/長方形 29" o:spid="_x0000_s1026" style="position:absolute;left:0;text-align:left;margin-left:97.8pt;margin-top:120.6pt;width:45.75pt;height:33.75pt;z-index:251683840;visibility:visible;mso-wrap-style:square;mso-width-percent:0;mso-height-percent:0;mso-wrap-distance-left:9pt;mso-wrap-distance-top:0;mso-wrap-distance-right:9pt;mso-wrap-distance-bottom:0;mso-position-horizontal:absolute;mso-position-horizontal-relative:margin;mso-position-vertical:absolute;mso-position-vertical-relative:text;mso-width-percent:0;mso-height-percent:0;mso-width-relative:margin;mso-height-relative:margin;v-text-anchor:middle" o:gfxdata="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" filled="f" strokecolor="red" strokeweight="3pt">
+                <w10:wrap anchorx="margin"/>
+              </v:rect>
+            </w:pict>
+          </mc:Fallback>
+        </mc:AlternateContent>
+      </w:r>
+      <w:r>
+        <w:drawing>
+          <wp:inline distT="0" distB="0" distL="0" distR="0" wp14:anchorId="789E9A5C" wp14:editId="7794C643">
+            <wp:extent cx="5941060" cy="3261995"/>
+            <wp:effectExtent l="0" t="0" r="2540" b="0"/>
+            <wp:docPr id="28" name="図 28"/>
+            <wp:cNvGraphicFramePr>
+              <a:graphicFrameLocks xmlns:a="http://schemas.openxmlformats.org/drawingml/2006/main" noChangeAspect="1"/>
+            </wp:cNvGraphicFramePr>
+            <a:graphic xmlns:a="http://schemas.openxmlformats.org/drawingml/2006/main">
+              <a:graphicData uri="http://schemas.openxmlformats.org/drawingml/2006/picture">
+                <pic:pic xmlns:pic="http://schemas.openxmlformats.org/drawingml/2006/picture">
+                  <pic:nvPicPr>
+                    <pic:cNvPr id="1" name=""/>
+                    <pic:cNvPicPr/>
+                  </pic:nvPicPr>
+                  <pic:blipFill>
+                    <a:blip r:embed="rId20"/>
+                    <a:stretch>
+                      <a:fillRect/>
+                    </a:stretch>
+                  </pic:blipFill>
+                  <pic:spPr>
+                    <a:xfrm>
+                      <a:off x="0" y="0"/>
+                      <a:ext cx="5941060" cy="3261995"/>
+                    </a:xfrm>
+                    <a:prstGeom prst="rect">
+                      <a:avLst/>
+                    </a:prstGeom>
+                  </pic:spPr>
+                </pic:pic>
+              </a:graphicData>
+            </a:graphic>
+          </wp:inline>
+        </w:drawing>
+      </w:r>
+    </w:p>
+    <w:p>
+      <w:pPr>
+        <w:ind w:left="210" w:hangingChars="100" w:hanging="210"/>
+      </w:pPr>
+    </w:p>
+    <w:p>
+      <w:pPr>
+        <w:ind w:left="210" w:hangingChars="100" w:hanging="210"/>
+      </w:pPr>
+      <w:r>
+        <w:drawing>
+          <wp:inline distT="0" distB="0" distL="0" distR="0" wp14:anchorId="061DFA9E" wp14:editId="040B1B32">
+            <wp:extent cx="5941060" cy="3261995"/>
+            <wp:effectExtent l="0" t="0" r="2540" b="0"/>
+            <wp:docPr id="30" name="図 30"/>
+            <wp:cNvGraphicFramePr>
+              <a:graphicFrameLocks xmlns:a="http://schemas.openxmlformats.org/drawingml/2006/main" noChangeAspect="1"/>
+            </wp:cNvGraphicFramePr>
+            <a:graphic xmlns:a="http://schemas.openxmlformats.org/drawingml/2006/main">
+              <a:graphicData uri="http://schemas.openxmlformats.org/drawingml/2006/picture">
+                <pic:pic xmlns:pic="http://schemas.openxmlformats.org/drawingml/2006/picture">
+                  <pic:nvPicPr>
+                    <pic:cNvPr id="1" name=""/>
+                    <pic:cNvPicPr/>
+                  </pic:nvPicPr>
+                  <pic:blipFill>
+                    <a:blip r:embed="rId21"/>
+                    <a:stretch>
+                      <a:fillRect/>
+                    </a:stretch>
+                  </pic:blipFill>
+                  <pic:spPr>
+                    <a:xfrm>
+                      <a:off x="0" y="0"/>
+                      <a:ext cx="5941060" cy="3261995"/>
+                    </a:xfrm>
+                    <a:prstGeom prst="rect">
+                      <a:avLst/>
+                    </a:prstGeom>
+                  </pic:spPr>
+                </pic:pic>
+              </a:graphicData>
+            </a:graphic>
+          </wp:inline>
+        </w:drawing>
+      </w:r>
+    </w:p>
+    <w:p>
+      <w:pPr>
+        <w:ind w:left="210" w:hangingChars="100" w:hanging="210"/>
+      </w:pPr>
+    </w:p>
+    <w:p>
+      <w:pPr>
+        <w:ind w:left="210" w:hangingChars="100" w:hanging="210"/>
+      </w:pPr>
+      <w:r>
+        <w:rPr>
+          <w:rFonts w:hint="eastAsia"/>
+        </w:rPr>
+        <w:t>以後</w:t>
+      </w:r>
+      <w:r>
+        <w:rPr>
+          <w:rFonts w:hint="eastAsia"/>
+        </w:rPr>
+        <w:t xml:space="preserve"> GitHub for Windows</w:t>
+      </w:r>
+      <w:r>
+        <w:rPr>
+          <w:rFonts w:hint="eastAsia"/>
+        </w:rPr>
+        <w:t>は利用しないので終了してよい。</w:t>
+      </w:r>
+    </w:p>
+    <w:p>
+      <w:pPr>
+        <w:ind w:left="210" w:hangingChars="100" w:hanging="210"/>
+      </w:pPr>
+    </w:p>
+    <w:p>
+      <w:pPr>
+        <w:ind w:left="210" w:hangingChars="100" w:hanging="210"/>
+        <w:rPr>
+          <w:rFonts w:hint="eastAsia"/>
+        </w:rPr>
+      </w:pPr>
+      <w:bookmarkStart w:id="3" w:name="_GoBack"/>
       <w:bookmarkEnd w:id="3"/>
     </w:p>
     <w:p>
-      <w:proofErr w:type="spellStart"/>
-      <w:r>
-        <w:t>tortoiseGit</w:t>
-      </w:r>
-      <w:proofErr w:type="spellEnd"/>
-      <w:r>
-        <w:rPr>
-          <w:rFonts w:hint="eastAsia"/>
-        </w:rPr>
-        <w:t>の場合秘密鍵を</w:t>
-      </w:r>
-      <w:proofErr w:type="spellStart"/>
-      <w:r>
-        <w:rPr>
-          <w:rFonts w:hint="eastAsia"/>
-        </w:rPr>
-        <w:t>puttygen</w:t>
-      </w:r>
-      <w:proofErr w:type="spellEnd"/>
-      <w:r>
-        <w:rPr>
-          <w:rFonts w:hint="eastAsia"/>
-        </w:rPr>
-        <w:t>等で自己作成する必要があるところが一般の方にはネック。</w:t>
-      </w:r>
-    </w:p>
-    <w:p>
       <w:pPr>
         <w:ind w:left="210" w:hangingChars="100" w:hanging="210"/>
-      </w:pPr>
-      <w:r>
-        <w:rPr>
-          <w:rFonts w:hint="eastAsia"/>
-        </w:rPr>
-        <w:t>→鍵生成のプロセスは</w:t>
-      </w:r>
-      <w:r>
-        <w:rPr>
-          <w:rFonts w:hint="eastAsia"/>
-        </w:rPr>
-        <w:t>GitHub for Windows</w:t>
-      </w:r>
-      <w:r>
-        <w:rPr>
-          <w:rFonts w:hint="eastAsia"/>
-        </w:rPr>
-        <w:t>をセットアップすることで自動化される（検証中）</w:t>
-      </w:r>
-      <w:r>
-        <w:br/>
-      </w:r>
-      <w:r>
-        <w:rPr>
-          <w:rFonts w:hint="eastAsia"/>
-        </w:rPr>
-        <w:t>（</w:t>
-      </w:r>
-      <w:r>
-        <w:rPr>
-          <w:rFonts w:hint="eastAsia"/>
-        </w:rPr>
-        <w:t>GitHub for Windows</w:t>
-      </w:r>
-      <w:r>
-        <w:rPr>
-          <w:rFonts w:hint="eastAsia"/>
-        </w:rPr>
-        <w:t>が生成した鍵を</w:t>
-      </w:r>
-      <w:proofErr w:type="spellStart"/>
-      <w:r>
-        <w:rPr>
-          <w:rFonts w:hint="eastAsia"/>
-        </w:rPr>
-        <w:t>TortoiseGit</w:t>
-      </w:r>
-      <w:proofErr w:type="spellEnd"/>
-      <w:r>
-        <w:rPr>
-          <w:rFonts w:hint="eastAsia"/>
-        </w:rPr>
-        <w:t>でも利用する）</w:t>
-      </w:r>
-    </w:p>
-    <w:p>
-      <w:pPr>
-        <w:ind w:left="210" w:hangingChars="100" w:hanging="210"/>
+        <w:rPr>
+          <w:rFonts w:hint="eastAsia"/>
+        </w:rPr>
       </w:pPr>
     </w:p>
     <w:p>
@@ -2235,7 +3068,7 @@
                     <pic:cNvPicPr/>
                   </pic:nvPicPr>
                   <pic:blipFill rotWithShape="1">
-                    <a:blip r:embed="rId13">
+                    <a:blip r:embed="rId22">
                       <a:extLst>
                         <a:ext uri="{28A0092B-C50C-407E-A947-70E740481C1C}">
                           <a14:useLocalDpi xmlns:a14="http://schemas.microsoft.com/office/drawing/2010/main" val="0"/>
@@ -2358,7 +3191,7 @@
                     <pic:cNvPicPr/>
                   </pic:nvPicPr>
                   <pic:blipFill>
-                    <a:blip r:embed="rId14" cstate="print">
+                    <a:blip r:embed="rId23" cstate="print">
                       <a:extLst>
                         <a:ext uri="{28A0092B-C50C-407E-A947-70E740481C1C}">
                           <a14:useLocalDpi xmlns:a14="http://schemas.microsoft.com/office/drawing/2010/main" val="0"/>
@@ -2411,11 +3244,6 @@
     </w:p>
     <w:p/>
     <w:p>
-      <w:pPr>
-        <w:rPr>
-          <w:rFonts w:hint="eastAsia"/>
-        </w:rPr>
-      </w:pPr>
       <w:r>
         <w:rPr>
           <w:rFonts w:hint="eastAsia"/>
@@ -2431,7 +3259,7 @@
     </w:p>
     <w:p/>
     <w:sectPr>
-      <w:footerReference w:type="default" r:id="rId15"/>
+      <w:footerReference w:type="default" r:id="rId24"/>
       <w:pgSz w:w="11906" w:h="16838"/>
       <w:pgMar w:top="993" w:right="1416" w:bottom="1135" w:left="1134" w:header="851" w:footer="992" w:gutter="0"/>
       <w:cols w:space="425"/>
@@ -2491,7 +3319,7 @@
             <w:noProof/>
             <w:lang w:val="ja-JP"/>
           </w:rPr>
-          <w:t>7</w:t>
+          <w:t>13</w:t>
         </w:r>
         <w:r>
           <w:fldChar w:fldCharType="end"/>
